--- a/How the program would ideally work.docx
+++ b/How the program would ideally work.docx
@@ -10,6 +10,7 @@
           <w:docPartUnique/>
         </w:docPartObj>
       </w:sdtPr>
+      <w:sdtEndPr/>
       <w:sdtContent>
         <w:p>
           <w:r>
@@ -19,7 +20,7 @@
             <mc:AlternateContent>
               <mc:Choice Requires="wpg">
                 <w:drawing>
-                  <wp:anchor distT="0" distB="0" distL="114300" distR="114300" simplePos="0" relativeHeight="251659264" behindDoc="1" locked="0" layoutInCell="1" allowOverlap="1" wp14:anchorId="3A960102" wp14:editId="27B182E5">
+                  <wp:anchor distT="0" distB="0" distL="114300" distR="114300" simplePos="0" relativeHeight="251658240" behindDoc="1" locked="0" layoutInCell="1" allowOverlap="1" wp14:anchorId="3A960102" wp14:editId="27B182E5">
                     <wp:simplePos x="0" y="0"/>
                     <wp:positionH relativeFrom="page">
                       <wp:align>center</wp:align>
@@ -132,6 +133,7 @@
                                     <w:dataBinding w:prefixMappings="xmlns:ns0='http://purl.org/dc/elements/1.1/' xmlns:ns1='http://schemas.openxmlformats.org/package/2006/metadata/core-properties' " w:xpath="/ns1:coreProperties[1]/ns0:creator[1]" w:storeItemID="{6C3C8BC8-F283-45AE-878A-BAB7291924A1}"/>
                                     <w:text/>
                                   </w:sdtPr>
+                                  <w:sdtEndPr/>
                                   <w:sdtContent>
                                     <w:p>
                                       <w:pPr>
@@ -172,6 +174,7 @@
                                       <w:dataBinding w:prefixMappings="xmlns:ns0='http://schemas.openxmlformats.org/officeDocument/2006/extended-properties' " w:xpath="/ns0:Properties[1]/ns0:Company[1]" w:storeItemID="{6668398D-A668-4E3E-A5EB-62B293D839F1}"/>
                                       <w:text/>
                                     </w:sdtPr>
+                                    <w:sdtEndPr/>
                                     <w:sdtContent>
                                       <w:r>
                                         <w:rPr>
@@ -199,6 +202,7 @@
                                       <w:dataBinding w:prefixMappings="xmlns:ns0='http://schemas.microsoft.com/office/2006/coverPageProps' " w:xpath="/ns0:CoverPageProperties[1]/ns0:CompanyAddress[1]" w:storeItemID="{55AF091B-3C7A-41E3-B477-F2FDAA23CFDA}"/>
                                       <w:text/>
                                     </w:sdtPr>
+                                    <w:sdtEndPr/>
                                     <w:sdtContent>
                                       <w:r>
                                         <w:rPr>
@@ -268,6 +272,7 @@
                                     <w:dataBinding w:prefixMappings="xmlns:ns0='http://purl.org/dc/elements/1.1/' xmlns:ns1='http://schemas.openxmlformats.org/package/2006/metadata/core-properties' " w:xpath="/ns1:coreProperties[1]/ns0:title[1]" w:storeItemID="{6C3C8BC8-F283-45AE-878A-BAB7291924A1}"/>
                                     <w:text/>
                                   </w:sdtPr>
+                                  <w:sdtEndPr/>
                                   <w:sdtContent>
                                     <w:p>
                                       <w:pPr>
@@ -317,7 +322,7 @@
               </mc:Choice>
               <mc:Fallback>
                 <w:pict>
-                  <v:group w14:anchorId="3A960102" id="Group 193" o:spid="_x0000_s1026" style="position:absolute;margin-left:0;margin-top:0;width:540.55pt;height:718.4pt;z-index:-251657216;mso-width-percent:882;mso-height-percent:909;mso-position-horizontal:center;mso-position-horizontal-relative:page;mso-position-vertical:center;mso-position-vertical-relative:page;mso-width-percent:882;mso-height-percent:909" coordsize="68648,91235" o:gfxdata="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">
+                  <v:group w14:anchorId="3A960102" id="Group 193" o:spid="_x0000_s1026" style="position:absolute;margin-left:0;margin-top:0;width:540.55pt;height:718.4pt;z-index:-251658240;mso-width-percent:882;mso-height-percent:909;mso-position-horizontal:center;mso-position-horizontal-relative:page;mso-position-vertical:center;mso-position-vertical-relative:page;mso-width-percent:882;mso-height-percent:909" coordsize="68648,91235" o:gfxdata="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">
                     <v:rect id="Rectangle 194" o:spid="_x0000_s1027" style="position:absolute;width:68580;height:13716;visibility:visible;mso-wrap-style:square;v-text-anchor:middle" o:gfxdata="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" fillcolor="#4472c4 [3204]" stroked="f" strokeweight="1pt"/>
                     <v:rect id="Rectangle 195" o:spid="_x0000_s1028" style="position:absolute;top:40943;width:68580;height:50292;visibility:visible;mso-wrap-style:square;v-text-anchor:bottom" o:gfxdata="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" fillcolor="#4472c4 [3204]" stroked="f" strokeweight="1pt">
                       <v:textbox inset="36pt,57.6pt,36pt,36pt">
@@ -333,6 +338,7 @@
                               <w:dataBinding w:prefixMappings="xmlns:ns0='http://purl.org/dc/elements/1.1/' xmlns:ns1='http://schemas.openxmlformats.org/package/2006/metadata/core-properties' " w:xpath="/ns1:coreProperties[1]/ns0:creator[1]" w:storeItemID="{6C3C8BC8-F283-45AE-878A-BAB7291924A1}"/>
                               <w:text/>
                             </w:sdtPr>
+                            <w:sdtEndPr/>
                             <w:sdtContent>
                               <w:p>
                                 <w:pPr>
@@ -373,6 +379,7 @@
                                 <w:dataBinding w:prefixMappings="xmlns:ns0='http://schemas.openxmlformats.org/officeDocument/2006/extended-properties' " w:xpath="/ns0:Properties[1]/ns0:Company[1]" w:storeItemID="{6668398D-A668-4E3E-A5EB-62B293D839F1}"/>
                                 <w:text/>
                               </w:sdtPr>
+                              <w:sdtEndPr/>
                               <w:sdtContent>
                                 <w:r>
                                   <w:rPr>
@@ -400,6 +407,7 @@
                                 <w:dataBinding w:prefixMappings="xmlns:ns0='http://schemas.microsoft.com/office/2006/coverPageProps' " w:xpath="/ns0:CoverPageProperties[1]/ns0:CompanyAddress[1]" w:storeItemID="{55AF091B-3C7A-41E3-B477-F2FDAA23CFDA}"/>
                                 <w:text/>
                               </w:sdtPr>
+                              <w:sdtEndPr/>
                               <w:sdtContent>
                                 <w:r>
                                   <w:rPr>
@@ -435,6 +443,7 @@
                               <w:dataBinding w:prefixMappings="xmlns:ns0='http://purl.org/dc/elements/1.1/' xmlns:ns1='http://schemas.openxmlformats.org/package/2006/metadata/core-properties' " w:xpath="/ns1:coreProperties[1]/ns0:title[1]" w:storeItemID="{6C3C8BC8-F283-45AE-878A-BAB7291924A1}"/>
                               <w:text/>
                             </w:sdtPr>
+                            <w:sdtEndPr/>
                             <w:sdtContent>
                               <w:p>
                                 <w:pPr>
@@ -488,6 +497,13 @@
     </w:sdt>
     <w:sdt>
       <w:sdtPr>
+        <w:rPr>
+          <w:rFonts w:asciiTheme="minorHAnsi" w:eastAsiaTheme="minorHAnsi" w:hAnsiTheme="minorHAnsi" w:cstheme="minorBidi"/>
+          <w:color w:val="auto"/>
+          <w:sz w:val="22"/>
+          <w:szCs w:val="22"/>
+          <w:lang w:val="en-GB"/>
+        </w:rPr>
         <w:id w:val="1788477517"/>
         <w:docPartObj>
           <w:docPartGallery w:val="Table of Contents"/>
@@ -496,14 +512,9 @@
       </w:sdtPr>
       <w:sdtEndPr>
         <w:rPr>
-          <w:rFonts w:asciiTheme="minorHAnsi" w:eastAsiaTheme="minorHAnsi" w:hAnsiTheme="minorHAnsi" w:cstheme="minorBidi"/>
           <w:b/>
           <w:bCs/>
           <w:noProof/>
-          <w:color w:val="auto"/>
-          <w:sz w:val="22"/>
-          <w:szCs w:val="22"/>
-          <w:lang w:val="en-GB"/>
         </w:rPr>
       </w:sdtEndPr>
       <w:sdtContent>
@@ -1130,9 +1141,200 @@
         </w:drawing>
       </w:r>
     </w:p>
+    <w:p>
+      <w:pPr>
+        <w:pStyle w:val="Heading1"/>
+      </w:pPr>
+      <w:r>
+        <w:lastRenderedPageBreak/>
+        <w:t>Spec</w:t>
+      </w:r>
+    </w:p>
+    <w:p>
+      <w:r>
+        <w:drawing>
+          <wp:inline distT="0" distB="0" distL="0" distR="0" wp14:anchorId="2998B1D9" wp14:editId="38339EBC">
+            <wp:extent cx="5731510" cy="4548505"/>
+            <wp:effectExtent l="0" t="0" r="2540" b="4445"/>
+            <wp:docPr id="2" name="Picture 2" descr="Graphical user interface, text, application&#10;&#10;Description automatically generated"/>
+            <wp:cNvGraphicFramePr>
+              <a:graphicFrameLocks xmlns:a="http://schemas.openxmlformats.org/drawingml/2006/main" noChangeAspect="1"/>
+            </wp:cNvGraphicFramePr>
+            <a:graphic xmlns:a="http://schemas.openxmlformats.org/drawingml/2006/main">
+              <a:graphicData uri="http://schemas.openxmlformats.org/drawingml/2006/picture">
+                <pic:pic xmlns:pic="http://schemas.openxmlformats.org/drawingml/2006/picture">
+                  <pic:nvPicPr>
+                    <pic:cNvPr id="2" name="Picture 2" descr="Graphical user interface, text, application&#10;&#10;Description automatically generated"/>
+                    <pic:cNvPicPr/>
+                  </pic:nvPicPr>
+                  <pic:blipFill>
+                    <a:blip r:embed="rId10"/>
+                    <a:stretch>
+                      <a:fillRect/>
+                    </a:stretch>
+                  </pic:blipFill>
+                  <pic:spPr>
+                    <a:xfrm>
+                      <a:off x="0" y="0"/>
+                      <a:ext cx="5731510" cy="4548505"/>
+                    </a:xfrm>
+                    <a:prstGeom prst="rect">
+                      <a:avLst/>
+                    </a:prstGeom>
+                  </pic:spPr>
+                </pic:pic>
+              </a:graphicData>
+            </a:graphic>
+          </wp:inline>
+        </w:drawing>
+      </w:r>
+    </w:p>
+    <w:p>
+      <w:pPr>
+        <w:pStyle w:val="Heading1"/>
+      </w:pPr>
+      <w:r>
+        <w:t>Calculating the BMR:</w:t>
+      </w:r>
+    </w:p>
+    <w:p>
+      <w:r>
+        <w:drawing>
+          <wp:inline distT="0" distB="0" distL="0" distR="0" wp14:anchorId="3EA1E6CD" wp14:editId="64202B19">
+            <wp:extent cx="5685013" cy="2522439"/>
+            <wp:effectExtent l="0" t="0" r="0" b="0"/>
+            <wp:docPr id="3" name="Picture 3" descr="Text&#10;&#10;Description automatically generated"/>
+            <wp:cNvGraphicFramePr>
+              <a:graphicFrameLocks xmlns:a="http://schemas.openxmlformats.org/drawingml/2006/main" noChangeAspect="1"/>
+            </wp:cNvGraphicFramePr>
+            <a:graphic xmlns:a="http://schemas.openxmlformats.org/drawingml/2006/main">
+              <a:graphicData uri="http://schemas.openxmlformats.org/drawingml/2006/picture">
+                <pic:pic xmlns:pic="http://schemas.openxmlformats.org/drawingml/2006/picture">
+                  <pic:nvPicPr>
+                    <pic:cNvPr id="3" name="Picture 3" descr="Text&#10;&#10;Description automatically generated"/>
+                    <pic:cNvPicPr/>
+                  </pic:nvPicPr>
+                  <pic:blipFill>
+                    <a:blip r:embed="rId11"/>
+                    <a:stretch>
+                      <a:fillRect/>
+                    </a:stretch>
+                  </pic:blipFill>
+                  <pic:spPr>
+                    <a:xfrm>
+                      <a:off x="0" y="0"/>
+                      <a:ext cx="5685013" cy="2522439"/>
+                    </a:xfrm>
+                    <a:prstGeom prst="rect">
+                      <a:avLst/>
+                    </a:prstGeom>
+                  </pic:spPr>
+                </pic:pic>
+              </a:graphicData>
+            </a:graphic>
+          </wp:inline>
+        </w:drawing>
+      </w:r>
+    </w:p>
+    <w:p>
+      <w:r>
+        <w:lastRenderedPageBreak/>
+        <w:drawing>
+          <wp:inline distT="0" distB="0" distL="0" distR="0" wp14:anchorId="1C3C017D" wp14:editId="4511D16E">
+            <wp:extent cx="5654530" cy="4534293"/>
+            <wp:effectExtent l="0" t="0" r="3810" b="0"/>
+            <wp:docPr id="4" name="Picture 4" descr="Text&#10;&#10;Description automatically generated"/>
+            <wp:cNvGraphicFramePr>
+              <a:graphicFrameLocks xmlns:a="http://schemas.openxmlformats.org/drawingml/2006/main" noChangeAspect="1"/>
+            </wp:cNvGraphicFramePr>
+            <a:graphic xmlns:a="http://schemas.openxmlformats.org/drawingml/2006/main">
+              <a:graphicData uri="http://schemas.openxmlformats.org/drawingml/2006/picture">
+                <pic:pic xmlns:pic="http://schemas.openxmlformats.org/drawingml/2006/picture">
+                  <pic:nvPicPr>
+                    <pic:cNvPr id="4" name="Picture 4" descr="Text&#10;&#10;Description automatically generated"/>
+                    <pic:cNvPicPr/>
+                  </pic:nvPicPr>
+                  <pic:blipFill>
+                    <a:blip r:embed="rId12"/>
+                    <a:stretch>
+                      <a:fillRect/>
+                    </a:stretch>
+                  </pic:blipFill>
+                  <pic:spPr>
+                    <a:xfrm>
+                      <a:off x="0" y="0"/>
+                      <a:ext cx="5654530" cy="4534293"/>
+                    </a:xfrm>
+                    <a:prstGeom prst="rect">
+                      <a:avLst/>
+                    </a:prstGeom>
+                  </pic:spPr>
+                </pic:pic>
+              </a:graphicData>
+            </a:graphic>
+          </wp:inline>
+        </w:drawing>
+      </w:r>
+    </w:p>
+    <w:p>
+      <w:r>
+        <w:t xml:space="preserve">Source: </w:t>
+      </w:r>
+      <w:hyperlink r:id="rId13" w:history="1">
+        <w:r>
+          <w:rPr>
+            <w:rStyle w:val="Hyperlink"/>
+          </w:rPr>
+          <w:t>https://www.verywellfit.com/how-many-calories-do-i-need-each-day-2506873</w:t>
+        </w:r>
+      </w:hyperlink>
+      <w:r>
+        <w:t xml:space="preserve"> </w:t>
+      </w:r>
+    </w:p>
+    <w:p>
+      <w:r>
+        <w:lastRenderedPageBreak/>
+        <w:drawing>
+          <wp:inline distT="0" distB="0" distL="0" distR="0" wp14:anchorId="5D7BAE29" wp14:editId="6CD54896">
+            <wp:extent cx="5037257" cy="4572396"/>
+            <wp:effectExtent l="0" t="0" r="0" b="0"/>
+            <wp:docPr id="5" name="Picture 5" descr="Graphical user interface, application&#10;&#10;Description automatically generated"/>
+            <wp:cNvGraphicFramePr>
+              <a:graphicFrameLocks xmlns:a="http://schemas.openxmlformats.org/drawingml/2006/main" noChangeAspect="1"/>
+            </wp:cNvGraphicFramePr>
+            <a:graphic xmlns:a="http://schemas.openxmlformats.org/drawingml/2006/main">
+              <a:graphicData uri="http://schemas.openxmlformats.org/drawingml/2006/picture">
+                <pic:pic xmlns:pic="http://schemas.openxmlformats.org/drawingml/2006/picture">
+                  <pic:nvPicPr>
+                    <pic:cNvPr id="5" name="Picture 5" descr="Graphical user interface, application&#10;&#10;Description automatically generated"/>
+                    <pic:cNvPicPr/>
+                  </pic:nvPicPr>
+                  <pic:blipFill>
+                    <a:blip r:embed="rId14"/>
+                    <a:stretch>
+                      <a:fillRect/>
+                    </a:stretch>
+                  </pic:blipFill>
+                  <pic:spPr>
+                    <a:xfrm>
+                      <a:off x="0" y="0"/>
+                      <a:ext cx="5037257" cy="4572396"/>
+                    </a:xfrm>
+                    <a:prstGeom prst="rect">
+                      <a:avLst/>
+                    </a:prstGeom>
+                  </pic:spPr>
+                </pic:pic>
+              </a:graphicData>
+            </a:graphic>
+          </wp:inline>
+        </w:drawing>
+      </w:r>
+    </w:p>
     <w:p/>
     <w:sectPr>
-      <w:headerReference w:type="default" r:id="rId10"/>
+      <w:headerReference w:type="default" r:id="rId15"/>
       <w:pgSz w:w="11906" w:h="16838"/>
       <w:pgMar w:top="1440" w:right="1440" w:bottom="1440" w:left="1440" w:header="708" w:footer="708" w:gutter="0"/>
       <w:pgNumType w:start="0"/>
@@ -1166,6 +1368,13 @@
       </w:r>
     </w:p>
   </w:endnote>
+  <w:endnote w:type="continuationNotice" w:id="1">
+    <w:p>
+      <w:pPr>
+        <w:spacing w:after="0" w:line="240" w:lineRule="auto"/>
+      </w:pPr>
+    </w:p>
+  </w:endnote>
 </w:endnotes>
 </file>
 
@@ -1189,6 +1398,13 @@
       <w:r>
         <w:continuationSeparator/>
       </w:r>
+    </w:p>
+  </w:footnote>
+  <w:footnote w:type="continuationNotice" w:id="1">
+    <w:p>
+      <w:pPr>
+        <w:spacing w:after="0" w:line="240" w:lineRule="auto"/>
+      </w:pPr>
     </w:p>
   </w:footnote>
 </w:footnotes>
@@ -1509,10 +1725,10 @@
   <w:num w:numId="1" w16cid:durableId="1099331522">
     <w:abstractNumId w:val="0"/>
   </w:num>
-  <w:num w:numId="2" w16cid:durableId="1384672449">
+  <w:num w:numId="2" w16cid:durableId="1016924048">
     <w:abstractNumId w:val="2"/>
   </w:num>
-  <w:num w:numId="3" w16cid:durableId="87234376">
+  <w:num w:numId="3" w16cid:durableId="1067849048">
     <w:abstractNumId w:val="1"/>
   </w:num>
 </w:numbering>
@@ -1946,7 +2162,7 @@
     <w:uiPriority w:val="9"/>
     <w:unhideWhenUsed/>
     <w:qFormat/>
-    <w:rsid w:val="00182D7A"/>
+    <w:rsid w:val="00FA48C0"/>
     <w:pPr>
       <w:keepNext/>
       <w:keepLines/>
@@ -2060,7 +2276,7 @@
     <w:basedOn w:val="DefaultParagraphFont"/>
     <w:link w:val="Heading2"/>
     <w:uiPriority w:val="9"/>
-    <w:rsid w:val="00182D7A"/>
+    <w:rsid w:val="00FA48C0"/>
     <w:rPr>
       <w:rFonts w:asciiTheme="majorHAnsi" w:eastAsiaTheme="majorEastAsia" w:hAnsiTheme="majorHAnsi" w:cstheme="majorBidi"/>
       <w:color w:val="2F5496" w:themeColor="accent1" w:themeShade="BF"/>
@@ -2074,7 +2290,7 @@
     <w:uiPriority w:val="99"/>
     <w:semiHidden/>
     <w:unhideWhenUsed/>
-    <w:rsid w:val="00182D7A"/>
+    <w:rsid w:val="00FA48C0"/>
     <w:pPr>
       <w:spacing w:before="100" w:beforeAutospacing="1" w:after="100" w:afterAutospacing="1" w:line="240" w:lineRule="auto"/>
     </w:pPr>
@@ -2090,7 +2306,7 @@
     <w:link w:val="NoSpacingChar"/>
     <w:uiPriority w:val="1"/>
     <w:qFormat/>
-    <w:rsid w:val="001C2583"/>
+    <w:rsid w:val="00FA48C0"/>
     <w:pPr>
       <w:spacing w:after="0" w:line="240" w:lineRule="auto"/>
     </w:pPr>
@@ -2104,7 +2320,7 @@
     <w:basedOn w:val="DefaultParagraphFont"/>
     <w:link w:val="NoSpacing"/>
     <w:uiPriority w:val="1"/>
-    <w:rsid w:val="001C2583"/>
+    <w:rsid w:val="00FA48C0"/>
     <w:rPr>
       <w:rFonts w:eastAsiaTheme="minorEastAsia"/>
       <w:lang w:val="en-US"/>
@@ -2117,7 +2333,7 @@
     <w:uiPriority w:val="39"/>
     <w:unhideWhenUsed/>
     <w:qFormat/>
-    <w:rsid w:val="00840E27"/>
+    <w:rsid w:val="00FA48C0"/>
     <w:pPr>
       <w:outlineLvl w:val="9"/>
     </w:pPr>
@@ -2132,7 +2348,7 @@
     <w:autoRedefine/>
     <w:uiPriority w:val="39"/>
     <w:unhideWhenUsed/>
-    <w:rsid w:val="00840E27"/>
+    <w:rsid w:val="00FA48C0"/>
     <w:pPr>
       <w:spacing w:after="100"/>
     </w:pPr>
@@ -2142,10 +2358,22 @@
     <w:basedOn w:val="DefaultParagraphFont"/>
     <w:uiPriority w:val="99"/>
     <w:unhideWhenUsed/>
-    <w:rsid w:val="00840E27"/>
+    <w:rsid w:val="00FA48C0"/>
     <w:rPr>
       <w:color w:val="0563C1" w:themeColor="hyperlink"/>
       <w:u w:val="single"/>
+    </w:rPr>
+  </w:style>
+  <w:style w:type="character" w:styleId="UnresolvedMention">
+    <w:name w:val="Unresolved Mention"/>
+    <w:basedOn w:val="DefaultParagraphFont"/>
+    <w:uiPriority w:val="99"/>
+    <w:semiHidden/>
+    <w:unhideWhenUsed/>
+    <w:rsid w:val="0064093A"/>
+    <w:rPr>
+      <w:color w:val="605E5C"/>
+      <w:shd w:val="clear" w:color="auto" w:fill="E1DFDD"/>
     </w:rPr>
   </w:style>
 </w:styles>

--- a/How the program would ideally work.docx
+++ b/How the program would ideally work.docx
@@ -10,7 +10,6 @@
           <w:docPartUnique/>
         </w:docPartObj>
       </w:sdtPr>
-      <w:sdtEndPr/>
       <w:sdtContent>
         <w:p>
           <w:r>
@@ -133,7 +132,6 @@
                                     <w:dataBinding w:prefixMappings="xmlns:ns0='http://purl.org/dc/elements/1.1/' xmlns:ns1='http://schemas.openxmlformats.org/package/2006/metadata/core-properties' " w:xpath="/ns1:coreProperties[1]/ns0:creator[1]" w:storeItemID="{6C3C8BC8-F283-45AE-878A-BAB7291924A1}"/>
                                     <w:text/>
                                   </w:sdtPr>
-                                  <w:sdtEndPr/>
                                   <w:sdtContent>
                                     <w:p>
                                       <w:pPr>
@@ -174,7 +172,6 @@
                                       <w:dataBinding w:prefixMappings="xmlns:ns0='http://schemas.openxmlformats.org/officeDocument/2006/extended-properties' " w:xpath="/ns0:Properties[1]/ns0:Company[1]" w:storeItemID="{6668398D-A668-4E3E-A5EB-62B293D839F1}"/>
                                       <w:text/>
                                     </w:sdtPr>
-                                    <w:sdtEndPr/>
                                     <w:sdtContent>
                                       <w:r>
                                         <w:rPr>
@@ -202,7 +199,6 @@
                                       <w:dataBinding w:prefixMappings="xmlns:ns0='http://schemas.microsoft.com/office/2006/coverPageProps' " w:xpath="/ns0:CoverPageProperties[1]/ns0:CompanyAddress[1]" w:storeItemID="{55AF091B-3C7A-41E3-B477-F2FDAA23CFDA}"/>
                                       <w:text/>
                                     </w:sdtPr>
-                                    <w:sdtEndPr/>
                                     <w:sdtContent>
                                       <w:r>
                                         <w:rPr>
@@ -272,7 +268,6 @@
                                     <w:dataBinding w:prefixMappings="xmlns:ns0='http://purl.org/dc/elements/1.1/' xmlns:ns1='http://schemas.openxmlformats.org/package/2006/metadata/core-properties' " w:xpath="/ns1:coreProperties[1]/ns0:title[1]" w:storeItemID="{6C3C8BC8-F283-45AE-878A-BAB7291924A1}"/>
                                     <w:text/>
                                   </w:sdtPr>
-                                  <w:sdtEndPr/>
                                   <w:sdtContent>
                                     <w:p>
                                       <w:pPr>
@@ -338,7 +333,6 @@
                               <w:dataBinding w:prefixMappings="xmlns:ns0='http://purl.org/dc/elements/1.1/' xmlns:ns1='http://schemas.openxmlformats.org/package/2006/metadata/core-properties' " w:xpath="/ns1:coreProperties[1]/ns0:creator[1]" w:storeItemID="{6C3C8BC8-F283-45AE-878A-BAB7291924A1}"/>
                               <w:text/>
                             </w:sdtPr>
-                            <w:sdtEndPr/>
                             <w:sdtContent>
                               <w:p>
                                 <w:pPr>
@@ -379,7 +373,6 @@
                                 <w:dataBinding w:prefixMappings="xmlns:ns0='http://schemas.openxmlformats.org/officeDocument/2006/extended-properties' " w:xpath="/ns0:Properties[1]/ns0:Company[1]" w:storeItemID="{6668398D-A668-4E3E-A5EB-62B293D839F1}"/>
                                 <w:text/>
                               </w:sdtPr>
-                              <w:sdtEndPr/>
                               <w:sdtContent>
                                 <w:r>
                                   <w:rPr>
@@ -407,7 +400,6 @@
                                 <w:dataBinding w:prefixMappings="xmlns:ns0='http://schemas.microsoft.com/office/2006/coverPageProps' " w:xpath="/ns0:CoverPageProperties[1]/ns0:CompanyAddress[1]" w:storeItemID="{55AF091B-3C7A-41E3-B477-F2FDAA23CFDA}"/>
                                 <w:text/>
                               </w:sdtPr>
-                              <w:sdtEndPr/>
                               <w:sdtContent>
                                 <w:r>
                                   <w:rPr>
@@ -443,7 +435,6 @@
                               <w:dataBinding w:prefixMappings="xmlns:ns0='http://purl.org/dc/elements/1.1/' xmlns:ns1='http://schemas.openxmlformats.org/package/2006/metadata/core-properties' " w:xpath="/ns1:coreProperties[1]/ns0:title[1]" w:storeItemID="{6C3C8BC8-F283-45AE-878A-BAB7291924A1}"/>
                               <w:text/>
                             </w:sdtPr>
-                            <w:sdtEndPr/>
                             <w:sdtContent>
                               <w:p>
                                 <w:pPr>
@@ -547,7 +538,7 @@
           <w:r>
             <w:fldChar w:fldCharType="separate"/>
           </w:r>
-          <w:hyperlink w:anchor="_Toc129191048" w:history="1">
+          <w:hyperlink w:anchor="_Toc129787618" w:history="1">
             <w:r>
               <w:rPr>
                 <w:rStyle w:val="Hyperlink"/>
@@ -574,7 +565,7 @@
                 <w:noProof/>
                 <w:webHidden/>
               </w:rPr>
-              <w:instrText xml:space="preserve"> PAGEREF _Toc129191048 \h </w:instrText>
+              <w:instrText xml:space="preserve"> PAGEREF _Toc129787618 \h </w:instrText>
             </w:r>
             <w:r>
               <w:rPr>
@@ -617,7 +608,7 @@
               <w:lang w:eastAsia="en-GB"/>
             </w:rPr>
           </w:pPr>
-          <w:hyperlink w:anchor="_Toc129191049" w:history="1">
+          <w:hyperlink w:anchor="_Toc129787619" w:history="1">
             <w:r>
               <w:rPr>
                 <w:rStyle w:val="Hyperlink"/>
@@ -644,7 +635,7 @@
                 <w:noProof/>
                 <w:webHidden/>
               </w:rPr>
-              <w:instrText xml:space="preserve"> PAGEREF _Toc129191049 \h </w:instrText>
+              <w:instrText xml:space="preserve"> PAGEREF _Toc129787619 \h </w:instrText>
             </w:r>
             <w:r>
               <w:rPr>
@@ -687,7 +678,7 @@
               <w:lang w:eastAsia="en-GB"/>
             </w:rPr>
           </w:pPr>
-          <w:hyperlink w:anchor="_Toc129191050" w:history="1">
+          <w:hyperlink w:anchor="_Toc129787620" w:history="1">
             <w:r>
               <w:rPr>
                 <w:rStyle w:val="Hyperlink"/>
@@ -714,7 +705,7 @@
                 <w:noProof/>
                 <w:webHidden/>
               </w:rPr>
-              <w:instrText xml:space="preserve"> PAGEREF _Toc129191050 \h </w:instrText>
+              <w:instrText xml:space="preserve"> PAGEREF _Toc129787620 \h </w:instrText>
             </w:r>
             <w:r>
               <w:rPr>
@@ -757,7 +748,7 @@
               <w:lang w:eastAsia="en-GB"/>
             </w:rPr>
           </w:pPr>
-          <w:hyperlink w:anchor="_Toc129191051" w:history="1">
+          <w:hyperlink w:anchor="_Toc129787621" w:history="1">
             <w:r>
               <w:rPr>
                 <w:rStyle w:val="Hyperlink"/>
@@ -784,7 +775,7 @@
                 <w:noProof/>
                 <w:webHidden/>
               </w:rPr>
-              <w:instrText xml:space="preserve"> PAGEREF _Toc129191051 \h </w:instrText>
+              <w:instrText xml:space="preserve"> PAGEREF _Toc129787621 \h </w:instrText>
             </w:r>
             <w:r>
               <w:rPr>
@@ -805,6 +796,216 @@
                 <w:webHidden/>
               </w:rPr>
               <w:t>2</w:t>
+            </w:r>
+            <w:r>
+              <w:rPr>
+                <w:noProof/>
+                <w:webHidden/>
+              </w:rPr>
+              <w:fldChar w:fldCharType="end"/>
+            </w:r>
+          </w:hyperlink>
+        </w:p>
+        <w:p>
+          <w:pPr>
+            <w:pStyle w:val="TOC1"/>
+            <w:tabs>
+              <w:tab w:val="right" w:leader="dot" w:pos="9016"/>
+            </w:tabs>
+            <w:rPr>
+              <w:rFonts w:eastAsiaTheme="minorEastAsia"/>
+              <w:noProof/>
+              <w:lang w:eastAsia="en-GB"/>
+            </w:rPr>
+          </w:pPr>
+          <w:hyperlink w:anchor="_Toc129787622" w:history="1">
+            <w:r>
+              <w:rPr>
+                <w:rStyle w:val="Hyperlink"/>
+                <w:noProof/>
+              </w:rPr>
+              <w:t>Spec</w:t>
+            </w:r>
+            <w:r>
+              <w:rPr>
+                <w:noProof/>
+                <w:webHidden/>
+              </w:rPr>
+              <w:tab/>
+            </w:r>
+            <w:r>
+              <w:rPr>
+                <w:noProof/>
+                <w:webHidden/>
+              </w:rPr>
+              <w:fldChar w:fldCharType="begin"/>
+            </w:r>
+            <w:r>
+              <w:rPr>
+                <w:noProof/>
+                <w:webHidden/>
+              </w:rPr>
+              <w:instrText xml:space="preserve"> PAGEREF _Toc129787622 \h </w:instrText>
+            </w:r>
+            <w:r>
+              <w:rPr>
+                <w:noProof/>
+                <w:webHidden/>
+              </w:rPr>
+            </w:r>
+            <w:r>
+              <w:rPr>
+                <w:noProof/>
+                <w:webHidden/>
+              </w:rPr>
+              <w:fldChar w:fldCharType="separate"/>
+            </w:r>
+            <w:r>
+              <w:rPr>
+                <w:noProof/>
+                <w:webHidden/>
+              </w:rPr>
+              <w:t>3</w:t>
+            </w:r>
+            <w:r>
+              <w:rPr>
+                <w:noProof/>
+                <w:webHidden/>
+              </w:rPr>
+              <w:fldChar w:fldCharType="end"/>
+            </w:r>
+          </w:hyperlink>
+        </w:p>
+        <w:p>
+          <w:pPr>
+            <w:pStyle w:val="TOC1"/>
+            <w:tabs>
+              <w:tab w:val="right" w:leader="dot" w:pos="9016"/>
+            </w:tabs>
+            <w:rPr>
+              <w:rFonts w:eastAsiaTheme="minorEastAsia"/>
+              <w:noProof/>
+              <w:lang w:eastAsia="en-GB"/>
+            </w:rPr>
+          </w:pPr>
+          <w:hyperlink w:anchor="_Toc129787623" w:history="1">
+            <w:r>
+              <w:rPr>
+                <w:rStyle w:val="Hyperlink"/>
+                <w:noProof/>
+              </w:rPr>
+              <w:t>Calculating the BMR:</w:t>
+            </w:r>
+            <w:r>
+              <w:rPr>
+                <w:noProof/>
+                <w:webHidden/>
+              </w:rPr>
+              <w:tab/>
+            </w:r>
+            <w:r>
+              <w:rPr>
+                <w:noProof/>
+                <w:webHidden/>
+              </w:rPr>
+              <w:fldChar w:fldCharType="begin"/>
+            </w:r>
+            <w:r>
+              <w:rPr>
+                <w:noProof/>
+                <w:webHidden/>
+              </w:rPr>
+              <w:instrText xml:space="preserve"> PAGEREF _Toc129787623 \h </w:instrText>
+            </w:r>
+            <w:r>
+              <w:rPr>
+                <w:noProof/>
+                <w:webHidden/>
+              </w:rPr>
+            </w:r>
+            <w:r>
+              <w:rPr>
+                <w:noProof/>
+                <w:webHidden/>
+              </w:rPr>
+              <w:fldChar w:fldCharType="separate"/>
+            </w:r>
+            <w:r>
+              <w:rPr>
+                <w:noProof/>
+                <w:webHidden/>
+              </w:rPr>
+              <w:t>3</w:t>
+            </w:r>
+            <w:r>
+              <w:rPr>
+                <w:noProof/>
+                <w:webHidden/>
+              </w:rPr>
+              <w:fldChar w:fldCharType="end"/>
+            </w:r>
+          </w:hyperlink>
+        </w:p>
+        <w:p>
+          <w:pPr>
+            <w:pStyle w:val="TOC1"/>
+            <w:tabs>
+              <w:tab w:val="right" w:leader="dot" w:pos="9016"/>
+            </w:tabs>
+            <w:rPr>
+              <w:rFonts w:eastAsiaTheme="minorEastAsia"/>
+              <w:noProof/>
+              <w:lang w:eastAsia="en-GB"/>
+            </w:rPr>
+          </w:pPr>
+          <w:hyperlink w:anchor="_Toc129787624" w:history="1">
+            <w:r>
+              <w:rPr>
+                <w:rStyle w:val="Hyperlink"/>
+                <w:noProof/>
+              </w:rPr>
+              <w:t>Tasks up for development:</w:t>
+            </w:r>
+            <w:r>
+              <w:rPr>
+                <w:noProof/>
+                <w:webHidden/>
+              </w:rPr>
+              <w:tab/>
+            </w:r>
+            <w:r>
+              <w:rPr>
+                <w:noProof/>
+                <w:webHidden/>
+              </w:rPr>
+              <w:fldChar w:fldCharType="begin"/>
+            </w:r>
+            <w:r>
+              <w:rPr>
+                <w:noProof/>
+                <w:webHidden/>
+              </w:rPr>
+              <w:instrText xml:space="preserve"> PAGEREF _Toc129787624 \h </w:instrText>
+            </w:r>
+            <w:r>
+              <w:rPr>
+                <w:noProof/>
+                <w:webHidden/>
+              </w:rPr>
+            </w:r>
+            <w:r>
+              <w:rPr>
+                <w:noProof/>
+                <w:webHidden/>
+              </w:rPr>
+              <w:fldChar w:fldCharType="separate"/>
+            </w:r>
+            <w:r>
+              <w:rPr>
+                <w:noProof/>
+                <w:webHidden/>
+              </w:rPr>
+              <w:t>5</w:t>
             </w:r>
             <w:r>
               <w:rPr>
@@ -831,7 +1032,7 @@
       <w:pPr>
         <w:pStyle w:val="Heading1"/>
       </w:pPr>
-      <w:bookmarkStart w:id="0" w:name="_Toc129191048"/>
+      <w:bookmarkStart w:id="0" w:name="_Toc129787618"/>
       <w:r>
         <w:t>How the program would ideally work</w:t>
       </w:r>
@@ -925,7 +1126,7 @@
       <w:pPr>
         <w:pStyle w:val="Heading1"/>
       </w:pPr>
-      <w:bookmarkStart w:id="1" w:name="_Toc129191049"/>
+      <w:bookmarkStart w:id="1" w:name="_Toc129787619"/>
       <w:r>
         <w:t>How the database would ideally work:</w:t>
       </w:r>
@@ -987,7 +1188,7 @@
       <w:pPr>
         <w:pStyle w:val="Heading1"/>
       </w:pPr>
-      <w:bookmarkStart w:id="2" w:name="_Toc129191050"/>
+      <w:bookmarkStart w:id="2" w:name="_Toc129787620"/>
       <w:r>
         <w:t>How the front-end would be developed:</w:t>
       </w:r>
@@ -1055,6 +1256,7 @@
         </w:numPr>
       </w:pPr>
       <w:r>
+        <w:lastRenderedPageBreak/>
         <w:t>Store data in the database: Once the user inputs data and submits the form, the Java web service should store the data in the database. This can be done using a database connection and SQL queries.</w:t>
       </w:r>
     </w:p>
@@ -1067,7 +1269,6 @@
         </w:numPr>
       </w:pPr>
       <w:r>
-        <w:lastRenderedPageBreak/>
         <w:t>Display data: After the data is stored in the database, you may want to display it back to the user. This can be done by retrieving the data from the database and displaying it in a table or other format.</w:t>
       </w:r>
     </w:p>
@@ -1080,7 +1281,7 @@
       <w:pPr>
         <w:pStyle w:val="Heading1"/>
       </w:pPr>
-      <w:bookmarkStart w:id="3" w:name="_Toc129191051"/>
+      <w:bookmarkStart w:id="3" w:name="_Toc129787621"/>
       <w:r>
         <w:t>UML:</w:t>
       </w:r>
@@ -1145,13 +1346,18 @@
       <w:pPr>
         <w:pStyle w:val="Heading1"/>
       </w:pPr>
+      <w:bookmarkStart w:id="4" w:name="_Toc129787622"/>
       <w:r>
         <w:lastRenderedPageBreak/>
         <w:t>Spec</w:t>
       </w:r>
-    </w:p>
-    <w:p>
-      <w:r>
+      <w:bookmarkEnd w:id="4"/>
+    </w:p>
+    <w:p>
+      <w:r>
+        <w:rPr>
+          <w:noProof/>
+        </w:rPr>
         <w:drawing>
           <wp:inline distT="0" distB="0" distL="0" distR="0" wp14:anchorId="2998B1D9" wp14:editId="38339EBC">
             <wp:extent cx="5731510" cy="4548505"/>
@@ -1193,12 +1399,17 @@
       <w:pPr>
         <w:pStyle w:val="Heading1"/>
       </w:pPr>
+      <w:bookmarkStart w:id="5" w:name="_Toc129787623"/>
       <w:r>
         <w:t>Calculating the BMR:</w:t>
       </w:r>
-    </w:p>
-    <w:p>
-      <w:r>
+      <w:bookmarkEnd w:id="5"/>
+    </w:p>
+    <w:p>
+      <w:r>
+        <w:rPr>
+          <w:noProof/>
+        </w:rPr>
         <w:drawing>
           <wp:inline distT="0" distB="0" distL="0" distR="0" wp14:anchorId="3EA1E6CD" wp14:editId="64202B19">
             <wp:extent cx="5685013" cy="2522439"/>
@@ -1238,6 +1449,9 @@
     </w:p>
     <w:p>
       <w:r>
+        <w:rPr>
+          <w:noProof/>
+        </w:rPr>
         <w:lastRenderedPageBreak/>
         <w:drawing>
           <wp:inline distT="0" distB="0" distL="0" distR="0" wp14:anchorId="1C3C017D" wp14:editId="4511D16E">
@@ -1294,6 +1508,9 @@
     </w:p>
     <w:p>
       <w:r>
+        <w:rPr>
+          <w:noProof/>
+        </w:rPr>
         <w:lastRenderedPageBreak/>
         <w:drawing>
           <wp:inline distT="0" distB="0" distL="0" distR="0" wp14:anchorId="5D7BAE29" wp14:editId="6CD54896">
@@ -1332,7 +1549,136 @@
         </w:drawing>
       </w:r>
     </w:p>
-    <w:p/>
+    <w:p>
+      <w:pPr>
+        <w:pStyle w:val="Heading1"/>
+      </w:pPr>
+      <w:bookmarkStart w:id="6" w:name="_Toc129787624"/>
+      <w:r>
+        <w:t>Tasks up for development:</w:t>
+      </w:r>
+      <w:bookmarkEnd w:id="6"/>
+    </w:p>
+    <w:p>
+      <w:pPr>
+        <w:pStyle w:val="ListParagraph"/>
+        <w:numPr>
+          <w:ilvl w:val="0"/>
+          <w:numId w:val="4"/>
+        </w:numPr>
+      </w:pPr>
+      <w:r>
+        <w:t>Adding an about page to the website.</w:t>
+      </w:r>
+    </w:p>
+    <w:p>
+      <w:pPr>
+        <w:pStyle w:val="ListParagraph"/>
+        <w:numPr>
+          <w:ilvl w:val="0"/>
+          <w:numId w:val="4"/>
+        </w:numPr>
+      </w:pPr>
+      <w:r>
+        <w:t>Making the website neater and prettier.</w:t>
+      </w:r>
+    </w:p>
+    <w:p>
+      <w:pPr>
+        <w:pStyle w:val="ListParagraph"/>
+        <w:numPr>
+          <w:ilvl w:val="0"/>
+          <w:numId w:val="4"/>
+        </w:numPr>
+      </w:pPr>
+      <w:r>
+        <w:t>Updating the current UML to reflect the program correctly.</w:t>
+      </w:r>
+    </w:p>
+    <w:p>
+      <w:pPr>
+        <w:pStyle w:val="ListParagraph"/>
+        <w:numPr>
+          <w:ilvl w:val="0"/>
+          <w:numId w:val="4"/>
+        </w:numPr>
+      </w:pPr>
+      <w:r>
+        <w:t>Fix the issue with the creation of data overwriting other rows in the database.</w:t>
+      </w:r>
+    </w:p>
+    <w:p>
+      <w:pPr>
+        <w:pStyle w:val="ListParagraph"/>
+        <w:numPr>
+          <w:ilvl w:val="0"/>
+          <w:numId w:val="4"/>
+        </w:numPr>
+      </w:pPr>
+      <w:r>
+        <w:t>Figuring out how the user would be remembered through the pages of the website (session token, using user ID)</w:t>
+      </w:r>
+    </w:p>
+    <w:p>
+      <w:pPr>
+        <w:pStyle w:val="ListParagraph"/>
+        <w:numPr>
+          <w:ilvl w:val="0"/>
+          <w:numId w:val="4"/>
+        </w:numPr>
+      </w:pPr>
+      <w:r>
+        <w:t>Adding code that deletes and creates the tables of the database every time the program runs.</w:t>
+      </w:r>
+    </w:p>
+    <w:p>
+      <w:pPr>
+        <w:pStyle w:val="ListParagraph"/>
+        <w:numPr>
+          <w:ilvl w:val="0"/>
+          <w:numId w:val="4"/>
+        </w:numPr>
+      </w:pPr>
+      <w:r>
+        <w:t>Adding text telling the user that data may be inaccurate…</w:t>
+      </w:r>
+    </w:p>
+    <w:p>
+      <w:pPr>
+        <w:pStyle w:val="ListParagraph"/>
+        <w:numPr>
+          <w:ilvl w:val="0"/>
+          <w:numId w:val="4"/>
+        </w:numPr>
+      </w:pPr>
+      <w:r>
+        <w:t>Adding comments to functions in code.</w:t>
+      </w:r>
+    </w:p>
+    <w:p>
+      <w:pPr>
+        <w:pStyle w:val="ListParagraph"/>
+        <w:numPr>
+          <w:ilvl w:val="0"/>
+          <w:numId w:val="4"/>
+        </w:numPr>
+      </w:pPr>
+      <w:r>
+        <w:t>Adding more tasks to Trello.</w:t>
+      </w:r>
+    </w:p>
+    <w:p>
+      <w:pPr>
+        <w:pStyle w:val="ListParagraph"/>
+        <w:numPr>
+          <w:ilvl w:val="0"/>
+          <w:numId w:val="4"/>
+        </w:numPr>
+      </w:pPr>
+      <w:r>
+        <w:t>Changing how the user interface appears on the website.</w:t>
+      </w:r>
+    </w:p>
     <w:sectPr>
       <w:headerReference w:type="default" r:id="rId15"/>
       <w:pgSz w:w="11906" w:h="16838"/>
@@ -1524,6 +1870,92 @@
     </w:lvl>
   </w:abstractNum>
   <w:abstractNum w:abstractNumId="1" w15:restartNumberingAfterBreak="0">
+    <w:nsid w:val="53146E10"/>
+    <w:multiLevelType w:val="hybridMultilevel"/>
+    <w:tmpl w:val="61A2183E"/>
+    <w:lvl w:ilvl="0" w:tplc="0809000F">
+      <w:start w:val="1"/>
+      <w:numFmt w:val="decimal"/>
+      <w:lvlText w:val="%1."/>
+      <w:lvlJc w:val="left"/>
+      <w:pPr>
+        <w:ind w:left="720" w:hanging="360"/>
+      </w:pPr>
+    </w:lvl>
+    <w:lvl w:ilvl="1" w:tplc="08090019" w:tentative="1">
+      <w:start w:val="1"/>
+      <w:numFmt w:val="lowerLetter"/>
+      <w:lvlText w:val="%2."/>
+      <w:lvlJc w:val="left"/>
+      <w:pPr>
+        <w:ind w:left="1440" w:hanging="360"/>
+      </w:pPr>
+    </w:lvl>
+    <w:lvl w:ilvl="2" w:tplc="0809001B" w:tentative="1">
+      <w:start w:val="1"/>
+      <w:numFmt w:val="lowerRoman"/>
+      <w:lvlText w:val="%3."/>
+      <w:lvlJc w:val="right"/>
+      <w:pPr>
+        <w:ind w:left="2160" w:hanging="180"/>
+      </w:pPr>
+    </w:lvl>
+    <w:lvl w:ilvl="3" w:tplc="0809000F" w:tentative="1">
+      <w:start w:val="1"/>
+      <w:numFmt w:val="decimal"/>
+      <w:lvlText w:val="%4."/>
+      <w:lvlJc w:val="left"/>
+      <w:pPr>
+        <w:ind w:left="2880" w:hanging="360"/>
+      </w:pPr>
+    </w:lvl>
+    <w:lvl w:ilvl="4" w:tplc="08090019" w:tentative="1">
+      <w:start w:val="1"/>
+      <w:numFmt w:val="lowerLetter"/>
+      <w:lvlText w:val="%5."/>
+      <w:lvlJc w:val="left"/>
+      <w:pPr>
+        <w:ind w:left="3600" w:hanging="360"/>
+      </w:pPr>
+    </w:lvl>
+    <w:lvl w:ilvl="5" w:tplc="0809001B" w:tentative="1">
+      <w:start w:val="1"/>
+      <w:numFmt w:val="lowerRoman"/>
+      <w:lvlText w:val="%6."/>
+      <w:lvlJc w:val="right"/>
+      <w:pPr>
+        <w:ind w:left="4320" w:hanging="180"/>
+      </w:pPr>
+    </w:lvl>
+    <w:lvl w:ilvl="6" w:tplc="0809000F" w:tentative="1">
+      <w:start w:val="1"/>
+      <w:numFmt w:val="decimal"/>
+      <w:lvlText w:val="%7."/>
+      <w:lvlJc w:val="left"/>
+      <w:pPr>
+        <w:ind w:left="5040" w:hanging="360"/>
+      </w:pPr>
+    </w:lvl>
+    <w:lvl w:ilvl="7" w:tplc="08090019" w:tentative="1">
+      <w:start w:val="1"/>
+      <w:numFmt w:val="lowerLetter"/>
+      <w:lvlText w:val="%8."/>
+      <w:lvlJc w:val="left"/>
+      <w:pPr>
+        <w:ind w:left="5760" w:hanging="360"/>
+      </w:pPr>
+    </w:lvl>
+    <w:lvl w:ilvl="8" w:tplc="0809001B" w:tentative="1">
+      <w:start w:val="1"/>
+      <w:numFmt w:val="lowerRoman"/>
+      <w:lvlText w:val="%9."/>
+      <w:lvlJc w:val="right"/>
+      <w:pPr>
+        <w:ind w:left="6480" w:hanging="180"/>
+      </w:pPr>
+    </w:lvl>
+  </w:abstractNum>
+  <w:abstractNum w:abstractNumId="2" w15:restartNumberingAfterBreak="0">
     <w:nsid w:val="5F64382D"/>
     <w:multiLevelType w:val="hybridMultilevel"/>
     <w:tmpl w:val="BB24CC04"/>
@@ -1609,7 +2041,7 @@
       </w:pPr>
     </w:lvl>
   </w:abstractNum>
-  <w:abstractNum w:abstractNumId="2" w15:restartNumberingAfterBreak="0">
+  <w:abstractNum w:abstractNumId="3" w15:restartNumberingAfterBreak="0">
     <w:nsid w:val="7E456471"/>
     <w:multiLevelType w:val="multilevel"/>
     <w:tmpl w:val="05F6FE2A"/>
@@ -1726,9 +2158,12 @@
     <w:abstractNumId w:val="0"/>
   </w:num>
   <w:num w:numId="2" w16cid:durableId="1016924048">
+    <w:abstractNumId w:val="3"/>
+  </w:num>
+  <w:num w:numId="3" w16cid:durableId="1067849048">
     <w:abstractNumId w:val="2"/>
   </w:num>
-  <w:num w:numId="3" w16cid:durableId="1067849048">
+  <w:num w:numId="4" w16cid:durableId="593781785">
     <w:abstractNumId w:val="1"/>
   </w:num>
 </w:numbering>

--- a/How the program would ideally work.docx
+++ b/How the program would ideally work.docx
@@ -1,6 +1,6 @@
 
 <file path=word/document.xml><?xml version="1.0" encoding="utf-8"?>
-<w:document xmlns:wpc="http://schemas.microsoft.com/office/word/2010/wordprocessingCanvas" xmlns:cx="http://schemas.microsoft.com/office/drawing/2014/chartex" xmlns:cx1="http://schemas.microsoft.com/office/drawing/2015/9/8/chartex" xmlns:cx2="http://schemas.microsoft.com/office/drawing/2015/10/21/chartex" xmlns:cx3="http://schemas.microsoft.com/office/drawing/2016/5/9/chartex" xmlns:cx4="http://schemas.microsoft.com/office/drawing/2016/5/10/chartex" xmlns:cx5="http://schemas.microsoft.com/office/drawing/2016/5/11/chartex" xmlns:cx6="http://schemas.microsoft.com/office/drawing/2016/5/12/chartex" xmlns:cx7="http://schemas.microsoft.com/office/drawing/2016/5/13/chartex" xmlns:cx8="http://schemas.microsoft.com/office/drawing/2016/5/14/chartex" xmlns:mc="http://schemas.openxmlformats.org/markup-compatibility/2006" xmlns:aink="http://schemas.microsoft.com/office/drawing/2016/ink" xmlns:am3d="http://schemas.microsoft.com/office/drawing/2017/model3d" xmlns:o="urn:schemas-microsoft-com:office:office" xmlns:oel="http://schemas.microsoft.com/office/2019/extlst" xmlns:r="http://schemas.openxmlformats.org/officeDocument/2006/relationships" xmlns:m="http://schemas.openxmlformats.org/officeDocument/2006/math" xmlns:v="urn:schemas-microsoft-com:vml" xmlns:wp14="http://schemas.microsoft.com/office/word/2010/wordprocessingDrawing" xmlns:wp="http://schemas.openxmlformats.org/drawingml/2006/wordprocessingDrawing" xmlns:w10="urn:schemas-microsoft-com:office:word" xmlns:w="http://schemas.openxmlformats.org/wordprocessingml/2006/main" xmlns:w14="http://schemas.microsoft.com/office/word/2010/wordml" xmlns:w15="http://schemas.microsoft.com/office/word/2012/wordml" xmlns:w16cex="http://schemas.microsoft.com/office/word/2018/wordml/cex" xmlns:w16cid="http://schemas.microsoft.com/office/word/2016/wordml/cid" xmlns:w16="http://schemas.microsoft.com/office/word/2018/wordml" xmlns:w16sdtdh="http://schemas.microsoft.com/office/word/2020/wordml/sdtdatahash" xmlns:w16se="http://schemas.microsoft.com/office/word/2015/wordml/symex" xmlns:wpg="http://schemas.microsoft.com/office/word/2010/wordprocessingGroup" xmlns:wpi="http://schemas.microsoft.com/office/word/2010/wordprocessingInk" xmlns:wne="http://schemas.microsoft.com/office/word/2006/wordml" xmlns:wps="http://schemas.microsoft.com/office/word/2010/wordprocessingShape" mc:Ignorable="w14 w15 w16se w16cid w16 w16cex w16sdtdh wp14">
+<w:document xmlns:wpc="http://schemas.microsoft.com/office/word/2010/wordprocessingCanvas" xmlns:cx="http://schemas.microsoft.com/office/drawing/2014/chartex" xmlns:cx1="http://schemas.microsoft.com/office/drawing/2015/9/8/chartex" xmlns:cx2="http://schemas.microsoft.com/office/drawing/2015/10/21/chartex" xmlns:cx3="http://schemas.microsoft.com/office/drawing/2016/5/9/chartex" xmlns:cx4="http://schemas.microsoft.com/office/drawing/2016/5/10/chartex" xmlns:cx5="http://schemas.microsoft.com/office/drawing/2016/5/11/chartex" xmlns:cx6="http://schemas.microsoft.com/office/drawing/2016/5/12/chartex" xmlns:cx7="http://schemas.microsoft.com/office/drawing/2016/5/13/chartex" xmlns:cx8="http://schemas.microsoft.com/office/drawing/2016/5/14/chartex" xmlns:mc="http://schemas.openxmlformats.org/markup-compatibility/2006" xmlns:aink="http://schemas.microsoft.com/office/drawing/2016/ink" xmlns:am3d="http://schemas.microsoft.com/office/drawing/2017/model3d" xmlns:o="urn:schemas-microsoft-com:office:office" xmlns:oel="http://schemas.microsoft.com/office/2019/extlst" xmlns:r="http://schemas.openxmlformats.org/officeDocument/2006/relationships" xmlns:m="http://schemas.openxmlformats.org/officeDocument/2006/math" xmlns:v="urn:schemas-microsoft-com:vml" xmlns:wp14="http://schemas.microsoft.com/office/word/2010/wordprocessingDrawing" xmlns:wp="http://schemas.openxmlformats.org/drawingml/2006/wordprocessingDrawing" xmlns:w10="urn:schemas-microsoft-com:office:word" xmlns:w="http://schemas.openxmlformats.org/wordprocessingml/2006/main" xmlns:w14="http://schemas.microsoft.com/office/word/2010/wordml" xmlns:w15="http://schemas.microsoft.com/office/word/2012/wordml" xmlns:w16cex="http://schemas.microsoft.com/office/word/2018/wordml/cex" xmlns:w16cid="http://schemas.microsoft.com/office/word/2016/wordml/cid" xmlns:w16="http://schemas.microsoft.com/office/word/2018/wordml" xmlns:w16du="http://schemas.microsoft.com/office/word/2023/wordml/word16du" xmlns:w16sdtdh="http://schemas.microsoft.com/office/word/2020/wordml/sdtdatahash" xmlns:w16se="http://schemas.microsoft.com/office/word/2015/wordml/symex" xmlns:wpg="http://schemas.microsoft.com/office/word/2010/wordprocessingGroup" xmlns:wpi="http://schemas.microsoft.com/office/word/2010/wordprocessingInk" xmlns:wne="http://schemas.microsoft.com/office/word/2006/wordml" xmlns:wps="http://schemas.microsoft.com/office/word/2010/wordprocessingShape" mc:Ignorable="w14 w15 w16se w16cid w16 w16cex w16sdtdh wp14">
   <w:body>
     <w:sdt>
       <w:sdtPr>
@@ -10,6 +10,7 @@
           <w:docPartUnique/>
         </w:docPartObj>
       </w:sdtPr>
+      <w:sdtEndPr/>
       <w:sdtContent>
         <w:p>
           <w:r>
@@ -132,6 +133,7 @@
                                     <w:dataBinding w:prefixMappings="xmlns:ns0='http://purl.org/dc/elements/1.1/' xmlns:ns1='http://schemas.openxmlformats.org/package/2006/metadata/core-properties' " w:xpath="/ns1:coreProperties[1]/ns0:creator[1]" w:storeItemID="{6C3C8BC8-F283-45AE-878A-BAB7291924A1}"/>
                                     <w:text/>
                                   </w:sdtPr>
+                                  <w:sdtEndPr/>
                                   <w:sdtContent>
                                     <w:p>
                                       <w:pPr>
@@ -172,6 +174,7 @@
                                       <w:dataBinding w:prefixMappings="xmlns:ns0='http://schemas.openxmlformats.org/officeDocument/2006/extended-properties' " w:xpath="/ns0:Properties[1]/ns0:Company[1]" w:storeItemID="{6668398D-A668-4E3E-A5EB-62B293D839F1}"/>
                                       <w:text/>
                                     </w:sdtPr>
+                                    <w:sdtEndPr/>
                                     <w:sdtContent>
                                       <w:r>
                                         <w:rPr>
@@ -199,6 +202,7 @@
                                       <w:dataBinding w:prefixMappings="xmlns:ns0='http://schemas.microsoft.com/office/2006/coverPageProps' " w:xpath="/ns0:CoverPageProperties[1]/ns0:CompanyAddress[1]" w:storeItemID="{55AF091B-3C7A-41E3-B477-F2FDAA23CFDA}"/>
                                       <w:text/>
                                     </w:sdtPr>
+                                    <w:sdtEndPr/>
                                     <w:sdtContent>
                                       <w:r>
                                         <w:rPr>
@@ -268,6 +272,7 @@
                                     <w:dataBinding w:prefixMappings="xmlns:ns0='http://purl.org/dc/elements/1.1/' xmlns:ns1='http://schemas.openxmlformats.org/package/2006/metadata/core-properties' " w:xpath="/ns1:coreProperties[1]/ns0:title[1]" w:storeItemID="{6C3C8BC8-F283-45AE-878A-BAB7291924A1}"/>
                                     <w:text/>
                                   </w:sdtPr>
+                                  <w:sdtEndPr/>
                                   <w:sdtContent>
                                     <w:p>
                                       <w:pPr>
@@ -333,6 +338,7 @@
                               <w:dataBinding w:prefixMappings="xmlns:ns0='http://purl.org/dc/elements/1.1/' xmlns:ns1='http://schemas.openxmlformats.org/package/2006/metadata/core-properties' " w:xpath="/ns1:coreProperties[1]/ns0:creator[1]" w:storeItemID="{6C3C8BC8-F283-45AE-878A-BAB7291924A1}"/>
                               <w:text/>
                             </w:sdtPr>
+                            <w:sdtEndPr/>
                             <w:sdtContent>
                               <w:p>
                                 <w:pPr>
@@ -373,6 +379,7 @@
                                 <w:dataBinding w:prefixMappings="xmlns:ns0='http://schemas.openxmlformats.org/officeDocument/2006/extended-properties' " w:xpath="/ns0:Properties[1]/ns0:Company[1]" w:storeItemID="{6668398D-A668-4E3E-A5EB-62B293D839F1}"/>
                                 <w:text/>
                               </w:sdtPr>
+                              <w:sdtEndPr/>
                               <w:sdtContent>
                                 <w:r>
                                   <w:rPr>
@@ -400,6 +407,7 @@
                                 <w:dataBinding w:prefixMappings="xmlns:ns0='http://schemas.microsoft.com/office/2006/coverPageProps' " w:xpath="/ns0:CoverPageProperties[1]/ns0:CompanyAddress[1]" w:storeItemID="{55AF091B-3C7A-41E3-B477-F2FDAA23CFDA}"/>
                                 <w:text/>
                               </w:sdtPr>
+                              <w:sdtEndPr/>
                               <w:sdtContent>
                                 <w:r>
                                   <w:rPr>
@@ -435,6 +443,7 @@
                               <w:dataBinding w:prefixMappings="xmlns:ns0='http://purl.org/dc/elements/1.1/' xmlns:ns1='http://schemas.openxmlformats.org/package/2006/metadata/core-properties' " w:xpath="/ns1:coreProperties[1]/ns0:title[1]" w:storeItemID="{6C3C8BC8-F283-45AE-878A-BAB7291924A1}"/>
                               <w:text/>
                             </w:sdtPr>
+                            <w:sdtEndPr/>
                             <w:sdtContent>
                               <w:p>
                                 <w:pPr>
@@ -538,7 +547,7 @@
           <w:r>
             <w:fldChar w:fldCharType="separate"/>
           </w:r>
-          <w:hyperlink w:anchor="_Toc129787618" w:history="1">
+          <w:hyperlink w:anchor="_Toc131337107" w:history="1">
             <w:r>
               <w:rPr>
                 <w:rStyle w:val="Hyperlink"/>
@@ -565,7 +574,7 @@
                 <w:noProof/>
                 <w:webHidden/>
               </w:rPr>
-              <w:instrText xml:space="preserve"> PAGEREF _Toc129787618 \h </w:instrText>
+              <w:instrText xml:space="preserve"> PAGEREF _Toc131337107 \h </w:instrText>
             </w:r>
             <w:r>
               <w:rPr>
@@ -608,7 +617,7 @@
               <w:lang w:eastAsia="en-GB"/>
             </w:rPr>
           </w:pPr>
-          <w:hyperlink w:anchor="_Toc129787619" w:history="1">
+          <w:hyperlink w:anchor="_Toc131337108" w:history="1">
             <w:r>
               <w:rPr>
                 <w:rStyle w:val="Hyperlink"/>
@@ -635,7 +644,7 @@
                 <w:noProof/>
                 <w:webHidden/>
               </w:rPr>
-              <w:instrText xml:space="preserve"> PAGEREF _Toc129787619 \h </w:instrText>
+              <w:instrText xml:space="preserve"> PAGEREF _Toc131337108 \h </w:instrText>
             </w:r>
             <w:r>
               <w:rPr>
@@ -678,7 +687,7 @@
               <w:lang w:eastAsia="en-GB"/>
             </w:rPr>
           </w:pPr>
-          <w:hyperlink w:anchor="_Toc129787620" w:history="1">
+          <w:hyperlink w:anchor="_Toc131337109" w:history="1">
             <w:r>
               <w:rPr>
                 <w:rStyle w:val="Hyperlink"/>
@@ -705,7 +714,7 @@
                 <w:noProof/>
                 <w:webHidden/>
               </w:rPr>
-              <w:instrText xml:space="preserve"> PAGEREF _Toc129787620 \h </w:instrText>
+              <w:instrText xml:space="preserve"> PAGEREF _Toc131337109 \h </w:instrText>
             </w:r>
             <w:r>
               <w:rPr>
@@ -748,7 +757,7 @@
               <w:lang w:eastAsia="en-GB"/>
             </w:rPr>
           </w:pPr>
-          <w:hyperlink w:anchor="_Toc129787621" w:history="1">
+          <w:hyperlink w:anchor="_Toc131337110" w:history="1">
             <w:r>
               <w:rPr>
                 <w:rStyle w:val="Hyperlink"/>
@@ -775,7 +784,7 @@
                 <w:noProof/>
                 <w:webHidden/>
               </w:rPr>
-              <w:instrText xml:space="preserve"> PAGEREF _Toc129787621 \h </w:instrText>
+              <w:instrText xml:space="preserve"> PAGEREF _Toc131337110 \h </w:instrText>
             </w:r>
             <w:r>
               <w:rPr>
@@ -818,7 +827,7 @@
               <w:lang w:eastAsia="en-GB"/>
             </w:rPr>
           </w:pPr>
-          <w:hyperlink w:anchor="_Toc129787622" w:history="1">
+          <w:hyperlink w:anchor="_Toc131337111" w:history="1">
             <w:r>
               <w:rPr>
                 <w:rStyle w:val="Hyperlink"/>
@@ -845,7 +854,7 @@
                 <w:noProof/>
                 <w:webHidden/>
               </w:rPr>
-              <w:instrText xml:space="preserve"> PAGEREF _Toc129787622 \h </w:instrText>
+              <w:instrText xml:space="preserve"> PAGEREF _Toc131337111 \h </w:instrText>
             </w:r>
             <w:r>
               <w:rPr>
@@ -888,7 +897,7 @@
               <w:lang w:eastAsia="en-GB"/>
             </w:rPr>
           </w:pPr>
-          <w:hyperlink w:anchor="_Toc129787623" w:history="1">
+          <w:hyperlink w:anchor="_Toc131337112" w:history="1">
             <w:r>
               <w:rPr>
                 <w:rStyle w:val="Hyperlink"/>
@@ -915,7 +924,7 @@
                 <w:noProof/>
                 <w:webHidden/>
               </w:rPr>
-              <w:instrText xml:space="preserve"> PAGEREF _Toc129787623 \h </w:instrText>
+              <w:instrText xml:space="preserve"> PAGEREF _Toc131337112 \h </w:instrText>
             </w:r>
             <w:r>
               <w:rPr>
@@ -958,7 +967,7 @@
               <w:lang w:eastAsia="en-GB"/>
             </w:rPr>
           </w:pPr>
-          <w:hyperlink w:anchor="_Toc129787624" w:history="1">
+          <w:hyperlink w:anchor="_Toc131337113" w:history="1">
             <w:r>
               <w:rPr>
                 <w:rStyle w:val="Hyperlink"/>
@@ -985,7 +994,77 @@
                 <w:noProof/>
                 <w:webHidden/>
               </w:rPr>
-              <w:instrText xml:space="preserve"> PAGEREF _Toc129787624 \h </w:instrText>
+              <w:instrText xml:space="preserve"> PAGEREF _Toc131337113 \h </w:instrText>
+            </w:r>
+            <w:r>
+              <w:rPr>
+                <w:noProof/>
+                <w:webHidden/>
+              </w:rPr>
+            </w:r>
+            <w:r>
+              <w:rPr>
+                <w:noProof/>
+                <w:webHidden/>
+              </w:rPr>
+              <w:fldChar w:fldCharType="separate"/>
+            </w:r>
+            <w:r>
+              <w:rPr>
+                <w:noProof/>
+                <w:webHidden/>
+              </w:rPr>
+              <w:t>5</w:t>
+            </w:r>
+            <w:r>
+              <w:rPr>
+                <w:noProof/>
+                <w:webHidden/>
+              </w:rPr>
+              <w:fldChar w:fldCharType="end"/>
+            </w:r>
+          </w:hyperlink>
+        </w:p>
+        <w:p>
+          <w:pPr>
+            <w:pStyle w:val="TOC1"/>
+            <w:tabs>
+              <w:tab w:val="right" w:leader="dot" w:pos="9016"/>
+            </w:tabs>
+            <w:rPr>
+              <w:rFonts w:eastAsiaTheme="minorEastAsia"/>
+              <w:noProof/>
+              <w:lang w:eastAsia="en-GB"/>
+            </w:rPr>
+          </w:pPr>
+          <w:hyperlink w:anchor="_Toc131337114" w:history="1">
+            <w:r>
+              <w:rPr>
+                <w:rStyle w:val="Hyperlink"/>
+                <w:noProof/>
+              </w:rPr>
+              <w:t>How the program currently works:</w:t>
+            </w:r>
+            <w:r>
+              <w:rPr>
+                <w:noProof/>
+                <w:webHidden/>
+              </w:rPr>
+              <w:tab/>
+            </w:r>
+            <w:r>
+              <w:rPr>
+                <w:noProof/>
+                <w:webHidden/>
+              </w:rPr>
+              <w:fldChar w:fldCharType="begin"/>
+            </w:r>
+            <w:r>
+              <w:rPr>
+                <w:noProof/>
+                <w:webHidden/>
+              </w:rPr>
+              <w:instrText xml:space="preserve"> PAGEREF _Toc131337114 \h </w:instrText>
             </w:r>
             <w:r>
               <w:rPr>
@@ -1032,7 +1111,7 @@
       <w:pPr>
         <w:pStyle w:val="Heading1"/>
       </w:pPr>
-      <w:bookmarkStart w:id="0" w:name="_Toc129787618"/>
+      <w:bookmarkStart w:id="0" w:name="_Toc131337107"/>
       <w:r>
         <w:t>How the program would ideally work</w:t>
       </w:r>
@@ -1126,7 +1205,7 @@
       <w:pPr>
         <w:pStyle w:val="Heading1"/>
       </w:pPr>
-      <w:bookmarkStart w:id="1" w:name="_Toc129787619"/>
+      <w:bookmarkStart w:id="1" w:name="_Toc131337108"/>
       <w:r>
         <w:t>How the database would ideally work:</w:t>
       </w:r>
@@ -1188,7 +1267,7 @@
       <w:pPr>
         <w:pStyle w:val="Heading1"/>
       </w:pPr>
-      <w:bookmarkStart w:id="2" w:name="_Toc129787620"/>
+      <w:bookmarkStart w:id="2" w:name="_Toc131337109"/>
       <w:r>
         <w:t>How the front-end would be developed:</w:t>
       </w:r>
@@ -1244,6 +1323,7 @@
         </w:numPr>
       </w:pPr>
       <w:r>
+        <w:lastRenderedPageBreak/>
         <w:t>Validate user input: You should validate user input to ensure that it conforms to the required format and meets any other criteria. This can be done using JavaScript or other validation frameworks.</w:t>
       </w:r>
     </w:p>
@@ -1256,7 +1336,6 @@
         </w:numPr>
       </w:pPr>
       <w:r>
-        <w:lastRenderedPageBreak/>
         <w:t>Store data in the database: Once the user inputs data and submits the form, the Java web service should store the data in the database. This can be done using a database connection and SQL queries.</w:t>
       </w:r>
     </w:p>
@@ -1281,7 +1360,7 @@
       <w:pPr>
         <w:pStyle w:val="Heading1"/>
       </w:pPr>
-      <w:bookmarkStart w:id="3" w:name="_Toc129787621"/>
+      <w:bookmarkStart w:id="3" w:name="_Toc131337110"/>
       <w:r>
         <w:t>UML:</w:t>
       </w:r>
@@ -1346,7 +1425,7 @@
       <w:pPr>
         <w:pStyle w:val="Heading1"/>
       </w:pPr>
-      <w:bookmarkStart w:id="4" w:name="_Toc129787622"/>
+      <w:bookmarkStart w:id="4" w:name="_Toc131337111"/>
       <w:r>
         <w:lastRenderedPageBreak/>
         <w:t>Spec</w:t>
@@ -1399,7 +1478,7 @@
       <w:pPr>
         <w:pStyle w:val="Heading1"/>
       </w:pPr>
-      <w:bookmarkStart w:id="5" w:name="_Toc129787623"/>
+      <w:bookmarkStart w:id="5" w:name="_Toc131337112"/>
       <w:r>
         <w:t>Calculating the BMR:</w:t>
       </w:r>
@@ -1553,7 +1632,7 @@
       <w:pPr>
         <w:pStyle w:val="Heading1"/>
       </w:pPr>
-      <w:bookmarkStart w:id="6" w:name="_Toc129787624"/>
+      <w:bookmarkStart w:id="6" w:name="_Toc131337113"/>
       <w:r>
         <w:t>Tasks up for development:</w:t>
       </w:r>
@@ -1568,7 +1647,7 @@
         </w:numPr>
       </w:pPr>
       <w:r>
-        <w:t>Adding an about page to the website.</w:t>
+        <w:t>Making the website neater and prettier.</w:t>
       </w:r>
     </w:p>
     <w:p>
@@ -1580,7 +1659,7 @@
         </w:numPr>
       </w:pPr>
       <w:r>
-        <w:t>Making the website neater and prettier.</w:t>
+        <w:t>Updating the current UML to reflect the program correctly.</w:t>
       </w:r>
     </w:p>
     <w:p>
@@ -1592,7 +1671,7 @@
         </w:numPr>
       </w:pPr>
       <w:r>
-        <w:t>Updating the current UML to reflect the program correctly.</w:t>
+        <w:t>Figuring out how the user would be remembered through the pages of the website (session token, using user ID)</w:t>
       </w:r>
     </w:p>
     <w:p>
@@ -1604,7 +1683,7 @@
         </w:numPr>
       </w:pPr>
       <w:r>
-        <w:t>Fix the issue with the creation of data overwriting other rows in the database.</w:t>
+        <w:t>Adding code that deletes and creates the tables of the database every time the program runs.</w:t>
       </w:r>
     </w:p>
     <w:p>
@@ -1616,7 +1695,7 @@
         </w:numPr>
       </w:pPr>
       <w:r>
-        <w:t>Figuring out how the user would be remembered through the pages of the website (session token, using user ID)</w:t>
+        <w:t>Adding comments to functions in code.</w:t>
       </w:r>
     </w:p>
     <w:p>
@@ -1628,7 +1707,7 @@
         </w:numPr>
       </w:pPr>
       <w:r>
-        <w:t>Adding code that deletes and creates the tables of the database every time the program runs.</w:t>
+        <w:t>Adding more tasks to Trello.</w:t>
       </w:r>
     </w:p>
     <w:p>
@@ -1640,43 +1719,61 @@
         </w:numPr>
       </w:pPr>
       <w:r>
-        <w:t>Adding text telling the user that data may be inaccurate…</w:t>
-      </w:r>
-    </w:p>
-    <w:p>
-      <w:pPr>
-        <w:pStyle w:val="ListParagraph"/>
-        <w:numPr>
-          <w:ilvl w:val="0"/>
-          <w:numId w:val="4"/>
-        </w:numPr>
-      </w:pPr>
-      <w:r>
-        <w:t>Adding comments to functions in code.</w:t>
-      </w:r>
-    </w:p>
-    <w:p>
-      <w:pPr>
-        <w:pStyle w:val="ListParagraph"/>
-        <w:numPr>
-          <w:ilvl w:val="0"/>
-          <w:numId w:val="4"/>
-        </w:numPr>
-      </w:pPr>
-      <w:r>
-        <w:t>Adding more tasks to Trello.</w:t>
-      </w:r>
-    </w:p>
-    <w:p>
-      <w:pPr>
-        <w:pStyle w:val="ListParagraph"/>
-        <w:numPr>
-          <w:ilvl w:val="0"/>
-          <w:numId w:val="4"/>
-        </w:numPr>
-      </w:pPr>
-      <w:r>
         <w:t>Changing how the user interface appears on the website.</w:t>
+      </w:r>
+    </w:p>
+    <w:p>
+      <w:pPr>
+        <w:pStyle w:val="Heading1"/>
+      </w:pPr>
+      <w:bookmarkStart w:id="7" w:name="_Toc131337114"/>
+      <w:r>
+        <w:t>How the program currently works:</w:t>
+      </w:r>
+      <w:bookmarkEnd w:id="7"/>
+    </w:p>
+    <w:p>
+      <w:r>
+        <w:t>User inputs their data into the home page (gender, weight, height, age</w:t>
+      </w:r>
+      <w:r>
+        <w:t xml:space="preserve"> &amp;</w:t>
+      </w:r>
+      <w:r>
+        <w:t xml:space="preserve"> </w:t>
+      </w:r>
+      <w:r>
+        <w:t>activity level). When user click ‘calculate’ they are redirected to the Food page where they input what they have eaten</w:t>
+      </w:r>
+      <w:r>
+        <w:t xml:space="preserve"> for the day. Every time they submit a food item </w:t>
+      </w:r>
+      <w:r>
+        <w:t>its</w:t>
+      </w:r>
+      <w:r>
+        <w:t xml:space="preserve"> calories are subtracted from their daily calorie intake.</w:t>
+      </w:r>
+      <w:r>
+        <w:t xml:space="preserve"> Under the food input </w:t>
+      </w:r>
+      <w:r>
+        <w:t>box,</w:t>
+      </w:r>
+      <w:r>
+        <w:t xml:space="preserve"> they user is shown how many calories they need </w:t>
+      </w:r>
+      <w:r>
+        <w:t xml:space="preserve">to consume. </w:t>
+      </w:r>
+      <w:r>
+        <w:t>Every time</w:t>
+      </w:r>
+      <w:r>
+        <w:t xml:space="preserve"> the user inputs a food item the page refreshes showing the new calorie intake value.</w:t>
+      </w:r>
+      <w:r>
+        <w:t xml:space="preserve"> </w:t>
       </w:r>
     </w:p>
     <w:sectPr>
@@ -1693,7 +1790,7 @@
 </file>
 
 <file path=word/endnotes.xml><?xml version="1.0" encoding="utf-8"?>
-<w:endnotes xmlns:wpc="http://schemas.microsoft.com/office/word/2010/wordprocessingCanvas" xmlns:cx="http://schemas.microsoft.com/office/drawing/2014/chartex" xmlns:cx1="http://schemas.microsoft.com/office/drawing/2015/9/8/chartex" xmlns:cx2="http://schemas.microsoft.com/office/drawing/2015/10/21/chartex" xmlns:cx3="http://schemas.microsoft.com/office/drawing/2016/5/9/chartex" xmlns:cx4="http://schemas.microsoft.com/office/drawing/2016/5/10/chartex" xmlns:cx5="http://schemas.microsoft.com/office/drawing/2016/5/11/chartex" xmlns:cx6="http://schemas.microsoft.com/office/drawing/2016/5/12/chartex" xmlns:cx7="http://schemas.microsoft.com/office/drawing/2016/5/13/chartex" xmlns:cx8="http://schemas.microsoft.com/office/drawing/2016/5/14/chartex" xmlns:mc="http://schemas.openxmlformats.org/markup-compatibility/2006" xmlns:aink="http://schemas.microsoft.com/office/drawing/2016/ink" xmlns:am3d="http://schemas.microsoft.com/office/drawing/2017/model3d" xmlns:o="urn:schemas-microsoft-com:office:office" xmlns:oel="http://schemas.microsoft.com/office/2019/extlst" xmlns:r="http://schemas.openxmlformats.org/officeDocument/2006/relationships" xmlns:m="http://schemas.openxmlformats.org/officeDocument/2006/math" xmlns:v="urn:schemas-microsoft-com:vml" xmlns:wp14="http://schemas.microsoft.com/office/word/2010/wordprocessingDrawing" xmlns:wp="http://schemas.openxmlformats.org/drawingml/2006/wordprocessingDrawing" xmlns:w10="urn:schemas-microsoft-com:office:word" xmlns:w="http://schemas.openxmlformats.org/wordprocessingml/2006/main" xmlns:w14="http://schemas.microsoft.com/office/word/2010/wordml" xmlns:w15="http://schemas.microsoft.com/office/word/2012/wordml" xmlns:w16cex="http://schemas.microsoft.com/office/word/2018/wordml/cex" xmlns:w16cid="http://schemas.microsoft.com/office/word/2016/wordml/cid" xmlns:w16="http://schemas.microsoft.com/office/word/2018/wordml" xmlns:w16sdtdh="http://schemas.microsoft.com/office/word/2020/wordml/sdtdatahash" xmlns:w16se="http://schemas.microsoft.com/office/word/2015/wordml/symex" xmlns:wpg="http://schemas.microsoft.com/office/word/2010/wordprocessingGroup" xmlns:wpi="http://schemas.microsoft.com/office/word/2010/wordprocessingInk" xmlns:wne="http://schemas.microsoft.com/office/word/2006/wordml" xmlns:wps="http://schemas.microsoft.com/office/word/2010/wordprocessingShape" mc:Ignorable="w14 w15 w16se w16cid w16 w16cex w16sdtdh wp14">
+<w:endnotes xmlns:wpc="http://schemas.microsoft.com/office/word/2010/wordprocessingCanvas" xmlns:cx="http://schemas.microsoft.com/office/drawing/2014/chartex" xmlns:cx1="http://schemas.microsoft.com/office/drawing/2015/9/8/chartex" xmlns:cx2="http://schemas.microsoft.com/office/drawing/2015/10/21/chartex" xmlns:cx3="http://schemas.microsoft.com/office/drawing/2016/5/9/chartex" xmlns:cx4="http://schemas.microsoft.com/office/drawing/2016/5/10/chartex" xmlns:cx5="http://schemas.microsoft.com/office/drawing/2016/5/11/chartex" xmlns:cx6="http://schemas.microsoft.com/office/drawing/2016/5/12/chartex" xmlns:cx7="http://schemas.microsoft.com/office/drawing/2016/5/13/chartex" xmlns:cx8="http://schemas.microsoft.com/office/drawing/2016/5/14/chartex" xmlns:mc="http://schemas.openxmlformats.org/markup-compatibility/2006" xmlns:aink="http://schemas.microsoft.com/office/drawing/2016/ink" xmlns:am3d="http://schemas.microsoft.com/office/drawing/2017/model3d" xmlns:o="urn:schemas-microsoft-com:office:office" xmlns:oel="http://schemas.microsoft.com/office/2019/extlst" xmlns:r="http://schemas.openxmlformats.org/officeDocument/2006/relationships" xmlns:m="http://schemas.openxmlformats.org/officeDocument/2006/math" xmlns:v="urn:schemas-microsoft-com:vml" xmlns:wp14="http://schemas.microsoft.com/office/word/2010/wordprocessingDrawing" xmlns:wp="http://schemas.openxmlformats.org/drawingml/2006/wordprocessingDrawing" xmlns:w10="urn:schemas-microsoft-com:office:word" xmlns:w="http://schemas.openxmlformats.org/wordprocessingml/2006/main" xmlns:w14="http://schemas.microsoft.com/office/word/2010/wordml" xmlns:w15="http://schemas.microsoft.com/office/word/2012/wordml" xmlns:w16cex="http://schemas.microsoft.com/office/word/2018/wordml/cex" xmlns:w16cid="http://schemas.microsoft.com/office/word/2016/wordml/cid" xmlns:w16="http://schemas.microsoft.com/office/word/2018/wordml" xmlns:w16du="http://schemas.microsoft.com/office/word/2023/wordml/word16du" xmlns:w16sdtdh="http://schemas.microsoft.com/office/word/2020/wordml/sdtdatahash" xmlns:w16se="http://schemas.microsoft.com/office/word/2015/wordml/symex" xmlns:wpg="http://schemas.microsoft.com/office/word/2010/wordprocessingGroup" xmlns:wpi="http://schemas.microsoft.com/office/word/2010/wordprocessingInk" xmlns:wne="http://schemas.microsoft.com/office/word/2006/wordml" xmlns:wps="http://schemas.microsoft.com/office/word/2010/wordprocessingShape" mc:Ignorable="w14 w15 w16se w16cid w16 w16cex w16sdtdh wp14">
   <w:endnote w:type="separator" w:id="-1">
     <w:p>
       <w:pPr>
@@ -1725,7 +1822,7 @@
 </file>
 
 <file path=word/footnotes.xml><?xml version="1.0" encoding="utf-8"?>
-<w:footnotes xmlns:wpc="http://schemas.microsoft.com/office/word/2010/wordprocessingCanvas" xmlns:cx="http://schemas.microsoft.com/office/drawing/2014/chartex" xmlns:cx1="http://schemas.microsoft.com/office/drawing/2015/9/8/chartex" xmlns:cx2="http://schemas.microsoft.com/office/drawing/2015/10/21/chartex" xmlns:cx3="http://schemas.microsoft.com/office/drawing/2016/5/9/chartex" xmlns:cx4="http://schemas.microsoft.com/office/drawing/2016/5/10/chartex" xmlns:cx5="http://schemas.microsoft.com/office/drawing/2016/5/11/chartex" xmlns:cx6="http://schemas.microsoft.com/office/drawing/2016/5/12/chartex" xmlns:cx7="http://schemas.microsoft.com/office/drawing/2016/5/13/chartex" xmlns:cx8="http://schemas.microsoft.com/office/drawing/2016/5/14/chartex" xmlns:mc="http://schemas.openxmlformats.org/markup-compatibility/2006" xmlns:aink="http://schemas.microsoft.com/office/drawing/2016/ink" xmlns:am3d="http://schemas.microsoft.com/office/drawing/2017/model3d" xmlns:o="urn:schemas-microsoft-com:office:office" xmlns:oel="http://schemas.microsoft.com/office/2019/extlst" xmlns:r="http://schemas.openxmlformats.org/officeDocument/2006/relationships" xmlns:m="http://schemas.openxmlformats.org/officeDocument/2006/math" xmlns:v="urn:schemas-microsoft-com:vml" xmlns:wp14="http://schemas.microsoft.com/office/word/2010/wordprocessingDrawing" xmlns:wp="http://schemas.openxmlformats.org/drawingml/2006/wordprocessingDrawing" xmlns:w10="urn:schemas-microsoft-com:office:word" xmlns:w="http://schemas.openxmlformats.org/wordprocessingml/2006/main" xmlns:w14="http://schemas.microsoft.com/office/word/2010/wordml" xmlns:w15="http://schemas.microsoft.com/office/word/2012/wordml" xmlns:w16cex="http://schemas.microsoft.com/office/word/2018/wordml/cex" xmlns:w16cid="http://schemas.microsoft.com/office/word/2016/wordml/cid" xmlns:w16="http://schemas.microsoft.com/office/word/2018/wordml" xmlns:w16sdtdh="http://schemas.microsoft.com/office/word/2020/wordml/sdtdatahash" xmlns:w16se="http://schemas.microsoft.com/office/word/2015/wordml/symex" xmlns:wpg="http://schemas.microsoft.com/office/word/2010/wordprocessingGroup" xmlns:wpi="http://schemas.microsoft.com/office/word/2010/wordprocessingInk" xmlns:wne="http://schemas.microsoft.com/office/word/2006/wordml" xmlns:wps="http://schemas.microsoft.com/office/word/2010/wordprocessingShape" mc:Ignorable="w14 w15 w16se w16cid w16 w16cex w16sdtdh wp14">
+<w:footnotes xmlns:wpc="http://schemas.microsoft.com/office/word/2010/wordprocessingCanvas" xmlns:cx="http://schemas.microsoft.com/office/drawing/2014/chartex" xmlns:cx1="http://schemas.microsoft.com/office/drawing/2015/9/8/chartex" xmlns:cx2="http://schemas.microsoft.com/office/drawing/2015/10/21/chartex" xmlns:cx3="http://schemas.microsoft.com/office/drawing/2016/5/9/chartex" xmlns:cx4="http://schemas.microsoft.com/office/drawing/2016/5/10/chartex" xmlns:cx5="http://schemas.microsoft.com/office/drawing/2016/5/11/chartex" xmlns:cx6="http://schemas.microsoft.com/office/drawing/2016/5/12/chartex" xmlns:cx7="http://schemas.microsoft.com/office/drawing/2016/5/13/chartex" xmlns:cx8="http://schemas.microsoft.com/office/drawing/2016/5/14/chartex" xmlns:mc="http://schemas.openxmlformats.org/markup-compatibility/2006" xmlns:aink="http://schemas.microsoft.com/office/drawing/2016/ink" xmlns:am3d="http://schemas.microsoft.com/office/drawing/2017/model3d" xmlns:o="urn:schemas-microsoft-com:office:office" xmlns:oel="http://schemas.microsoft.com/office/2019/extlst" xmlns:r="http://schemas.openxmlformats.org/officeDocument/2006/relationships" xmlns:m="http://schemas.openxmlformats.org/officeDocument/2006/math" xmlns:v="urn:schemas-microsoft-com:vml" xmlns:wp14="http://schemas.microsoft.com/office/word/2010/wordprocessingDrawing" xmlns:wp="http://schemas.openxmlformats.org/drawingml/2006/wordprocessingDrawing" xmlns:w10="urn:schemas-microsoft-com:office:word" xmlns:w="http://schemas.openxmlformats.org/wordprocessingml/2006/main" xmlns:w14="http://schemas.microsoft.com/office/word/2010/wordml" xmlns:w15="http://schemas.microsoft.com/office/word/2012/wordml" xmlns:w16cex="http://schemas.microsoft.com/office/word/2018/wordml/cex" xmlns:w16cid="http://schemas.microsoft.com/office/word/2016/wordml/cid" xmlns:w16="http://schemas.microsoft.com/office/word/2018/wordml" xmlns:w16du="http://schemas.microsoft.com/office/word/2023/wordml/word16du" xmlns:w16sdtdh="http://schemas.microsoft.com/office/word/2020/wordml/sdtdatahash" xmlns:w16se="http://schemas.microsoft.com/office/word/2015/wordml/symex" xmlns:wpg="http://schemas.microsoft.com/office/word/2010/wordprocessingGroup" xmlns:wpi="http://schemas.microsoft.com/office/word/2010/wordprocessingInk" xmlns:wne="http://schemas.microsoft.com/office/word/2006/wordml" xmlns:wps="http://schemas.microsoft.com/office/word/2010/wordprocessingShape" mc:Ignorable="w14 w15 w16se w16cid w16 w16cex w16sdtdh wp14">
   <w:footnote w:type="separator" w:id="-1">
     <w:p>
       <w:pPr>
@@ -1757,7 +1854,7 @@
 </file>
 
 <file path=word/header1.xml><?xml version="1.0" encoding="utf-8"?>
-<w:hdr xmlns:wpc="http://schemas.microsoft.com/office/word/2010/wordprocessingCanvas" xmlns:cx="http://schemas.microsoft.com/office/drawing/2014/chartex" xmlns:cx1="http://schemas.microsoft.com/office/drawing/2015/9/8/chartex" xmlns:cx2="http://schemas.microsoft.com/office/drawing/2015/10/21/chartex" xmlns:cx3="http://schemas.microsoft.com/office/drawing/2016/5/9/chartex" xmlns:cx4="http://schemas.microsoft.com/office/drawing/2016/5/10/chartex" xmlns:cx5="http://schemas.microsoft.com/office/drawing/2016/5/11/chartex" xmlns:cx6="http://schemas.microsoft.com/office/drawing/2016/5/12/chartex" xmlns:cx7="http://schemas.microsoft.com/office/drawing/2016/5/13/chartex" xmlns:cx8="http://schemas.microsoft.com/office/drawing/2016/5/14/chartex" xmlns:mc="http://schemas.openxmlformats.org/markup-compatibility/2006" xmlns:aink="http://schemas.microsoft.com/office/drawing/2016/ink" xmlns:am3d="http://schemas.microsoft.com/office/drawing/2017/model3d" xmlns:o="urn:schemas-microsoft-com:office:office" xmlns:oel="http://schemas.microsoft.com/office/2019/extlst" xmlns:r="http://schemas.openxmlformats.org/officeDocument/2006/relationships" xmlns:m="http://schemas.openxmlformats.org/officeDocument/2006/math" xmlns:v="urn:schemas-microsoft-com:vml" xmlns:wp14="http://schemas.microsoft.com/office/word/2010/wordprocessingDrawing" xmlns:wp="http://schemas.openxmlformats.org/drawingml/2006/wordprocessingDrawing" xmlns:w10="urn:schemas-microsoft-com:office:word" xmlns:w="http://schemas.openxmlformats.org/wordprocessingml/2006/main" xmlns:w14="http://schemas.microsoft.com/office/word/2010/wordml" xmlns:w15="http://schemas.microsoft.com/office/word/2012/wordml" xmlns:w16cex="http://schemas.microsoft.com/office/word/2018/wordml/cex" xmlns:w16cid="http://schemas.microsoft.com/office/word/2016/wordml/cid" xmlns:w16="http://schemas.microsoft.com/office/word/2018/wordml" xmlns:w16sdtdh="http://schemas.microsoft.com/office/word/2020/wordml/sdtdatahash" xmlns:w16se="http://schemas.microsoft.com/office/word/2015/wordml/symex" xmlns:wpg="http://schemas.microsoft.com/office/word/2010/wordprocessingGroup" xmlns:wpi="http://schemas.microsoft.com/office/word/2010/wordprocessingInk" xmlns:wne="http://schemas.microsoft.com/office/word/2006/wordml" xmlns:wps="http://schemas.microsoft.com/office/word/2010/wordprocessingShape" mc:Ignorable="w14 w15 w16se w16cid w16 w16cex w16sdtdh wp14">
+<w:hdr xmlns:wpc="http://schemas.microsoft.com/office/word/2010/wordprocessingCanvas" xmlns:cx="http://schemas.microsoft.com/office/drawing/2014/chartex" xmlns:cx1="http://schemas.microsoft.com/office/drawing/2015/9/8/chartex" xmlns:cx2="http://schemas.microsoft.com/office/drawing/2015/10/21/chartex" xmlns:cx3="http://schemas.microsoft.com/office/drawing/2016/5/9/chartex" xmlns:cx4="http://schemas.microsoft.com/office/drawing/2016/5/10/chartex" xmlns:cx5="http://schemas.microsoft.com/office/drawing/2016/5/11/chartex" xmlns:cx6="http://schemas.microsoft.com/office/drawing/2016/5/12/chartex" xmlns:cx7="http://schemas.microsoft.com/office/drawing/2016/5/13/chartex" xmlns:cx8="http://schemas.microsoft.com/office/drawing/2016/5/14/chartex" xmlns:mc="http://schemas.openxmlformats.org/markup-compatibility/2006" xmlns:aink="http://schemas.microsoft.com/office/drawing/2016/ink" xmlns:am3d="http://schemas.microsoft.com/office/drawing/2017/model3d" xmlns:o="urn:schemas-microsoft-com:office:office" xmlns:oel="http://schemas.microsoft.com/office/2019/extlst" xmlns:r="http://schemas.openxmlformats.org/officeDocument/2006/relationships" xmlns:m="http://schemas.openxmlformats.org/officeDocument/2006/math" xmlns:v="urn:schemas-microsoft-com:vml" xmlns:wp14="http://schemas.microsoft.com/office/word/2010/wordprocessingDrawing" xmlns:wp="http://schemas.openxmlformats.org/drawingml/2006/wordprocessingDrawing" xmlns:w10="urn:schemas-microsoft-com:office:word" xmlns:w="http://schemas.openxmlformats.org/wordprocessingml/2006/main" xmlns:w14="http://schemas.microsoft.com/office/word/2010/wordml" xmlns:w15="http://schemas.microsoft.com/office/word/2012/wordml" xmlns:w16cex="http://schemas.microsoft.com/office/word/2018/wordml/cex" xmlns:w16cid="http://schemas.microsoft.com/office/word/2016/wordml/cid" xmlns:w16="http://schemas.microsoft.com/office/word/2018/wordml" xmlns:w16du="http://schemas.microsoft.com/office/word/2023/wordml/word16du" xmlns:w16sdtdh="http://schemas.microsoft.com/office/word/2020/wordml/sdtdatahash" xmlns:w16se="http://schemas.microsoft.com/office/word/2015/wordml/symex" xmlns:wpg="http://schemas.microsoft.com/office/word/2010/wordprocessingGroup" xmlns:wpi="http://schemas.microsoft.com/office/word/2010/wordprocessingInk" xmlns:wne="http://schemas.microsoft.com/office/word/2006/wordml" xmlns:wps="http://schemas.microsoft.com/office/word/2010/wordprocessingShape" mc:Ignorable="w14 w15 w16se w16cid w16 w16cex w16sdtdh wp14">
   <w:p>
     <w:pPr>
       <w:pStyle w:val="Header"/>
@@ -1782,7 +1879,7 @@
 </file>
 
 <file path=word/numbering.xml><?xml version="1.0" encoding="utf-8"?>
-<w:numbering xmlns:wpc="http://schemas.microsoft.com/office/word/2010/wordprocessingCanvas" xmlns:cx="http://schemas.microsoft.com/office/drawing/2014/chartex" xmlns:cx1="http://schemas.microsoft.com/office/drawing/2015/9/8/chartex" xmlns:cx2="http://schemas.microsoft.com/office/drawing/2015/10/21/chartex" xmlns:cx3="http://schemas.microsoft.com/office/drawing/2016/5/9/chartex" xmlns:cx4="http://schemas.microsoft.com/office/drawing/2016/5/10/chartex" xmlns:cx5="http://schemas.microsoft.com/office/drawing/2016/5/11/chartex" xmlns:cx6="http://schemas.microsoft.com/office/drawing/2016/5/12/chartex" xmlns:cx7="http://schemas.microsoft.com/office/drawing/2016/5/13/chartex" xmlns:cx8="http://schemas.microsoft.com/office/drawing/2016/5/14/chartex" xmlns:mc="http://schemas.openxmlformats.org/markup-compatibility/2006" xmlns:aink="http://schemas.microsoft.com/office/drawing/2016/ink" xmlns:am3d="http://schemas.microsoft.com/office/drawing/2017/model3d" xmlns:o="urn:schemas-microsoft-com:office:office" xmlns:oel="http://schemas.microsoft.com/office/2019/extlst" xmlns:r="http://schemas.openxmlformats.org/officeDocument/2006/relationships" xmlns:m="http://schemas.openxmlformats.org/officeDocument/2006/math" xmlns:v="urn:schemas-microsoft-com:vml" xmlns:wp14="http://schemas.microsoft.com/office/word/2010/wordprocessingDrawing" xmlns:wp="http://schemas.openxmlformats.org/drawingml/2006/wordprocessingDrawing" xmlns:w10="urn:schemas-microsoft-com:office:word" xmlns:w="http://schemas.openxmlformats.org/wordprocessingml/2006/main" xmlns:w14="http://schemas.microsoft.com/office/word/2010/wordml" xmlns:w15="http://schemas.microsoft.com/office/word/2012/wordml" xmlns:w16cex="http://schemas.microsoft.com/office/word/2018/wordml/cex" xmlns:w16cid="http://schemas.microsoft.com/office/word/2016/wordml/cid" xmlns:w16="http://schemas.microsoft.com/office/word/2018/wordml" xmlns:w16sdtdh="http://schemas.microsoft.com/office/word/2020/wordml/sdtdatahash" xmlns:w16se="http://schemas.microsoft.com/office/word/2015/wordml/symex" xmlns:wpg="http://schemas.microsoft.com/office/word/2010/wordprocessingGroup" xmlns:wpi="http://schemas.microsoft.com/office/word/2010/wordprocessingInk" xmlns:wne="http://schemas.microsoft.com/office/word/2006/wordml" xmlns:wps="http://schemas.microsoft.com/office/word/2010/wordprocessingShape" mc:Ignorable="w14 w15 w16se w16cid w16 w16cex w16sdtdh wp14">
+<w:numbering xmlns:wpc="http://schemas.microsoft.com/office/word/2010/wordprocessingCanvas" xmlns:cx="http://schemas.microsoft.com/office/drawing/2014/chartex" xmlns:cx1="http://schemas.microsoft.com/office/drawing/2015/9/8/chartex" xmlns:cx2="http://schemas.microsoft.com/office/drawing/2015/10/21/chartex" xmlns:cx3="http://schemas.microsoft.com/office/drawing/2016/5/9/chartex" xmlns:cx4="http://schemas.microsoft.com/office/drawing/2016/5/10/chartex" xmlns:cx5="http://schemas.microsoft.com/office/drawing/2016/5/11/chartex" xmlns:cx6="http://schemas.microsoft.com/office/drawing/2016/5/12/chartex" xmlns:cx7="http://schemas.microsoft.com/office/drawing/2016/5/13/chartex" xmlns:cx8="http://schemas.microsoft.com/office/drawing/2016/5/14/chartex" xmlns:mc="http://schemas.openxmlformats.org/markup-compatibility/2006" xmlns:aink="http://schemas.microsoft.com/office/drawing/2016/ink" xmlns:am3d="http://schemas.microsoft.com/office/drawing/2017/model3d" xmlns:o="urn:schemas-microsoft-com:office:office" xmlns:oel="http://schemas.microsoft.com/office/2019/extlst" xmlns:r="http://schemas.openxmlformats.org/officeDocument/2006/relationships" xmlns:m="http://schemas.openxmlformats.org/officeDocument/2006/math" xmlns:v="urn:schemas-microsoft-com:vml" xmlns:wp14="http://schemas.microsoft.com/office/word/2010/wordprocessingDrawing" xmlns:wp="http://schemas.openxmlformats.org/drawingml/2006/wordprocessingDrawing" xmlns:w10="urn:schemas-microsoft-com:office:word" xmlns:w="http://schemas.openxmlformats.org/wordprocessingml/2006/main" xmlns:w14="http://schemas.microsoft.com/office/word/2010/wordml" xmlns:w15="http://schemas.microsoft.com/office/word/2012/wordml" xmlns:w16cex="http://schemas.microsoft.com/office/word/2018/wordml/cex" xmlns:w16cid="http://schemas.microsoft.com/office/word/2016/wordml/cid" xmlns:w16="http://schemas.microsoft.com/office/word/2018/wordml" xmlns:w16du="http://schemas.microsoft.com/office/word/2023/wordml/word16du" xmlns:w16sdtdh="http://schemas.microsoft.com/office/word/2020/wordml/sdtdatahash" xmlns:w16se="http://schemas.microsoft.com/office/word/2015/wordml/symex" xmlns:wpg="http://schemas.microsoft.com/office/word/2010/wordprocessingGroup" xmlns:wpi="http://schemas.microsoft.com/office/word/2010/wordprocessingInk" xmlns:wne="http://schemas.microsoft.com/office/word/2006/wordml" xmlns:wps="http://schemas.microsoft.com/office/word/2010/wordprocessingShape" mc:Ignorable="w14 w15 w16se w16cid w16 w16cex w16sdtdh wp14">
   <w:abstractNum w:abstractNumId="0" w15:restartNumberingAfterBreak="0">
     <w:nsid w:val="28725FBA"/>
     <w:multiLevelType w:val="hybridMultilevel"/>

--- a/How the program would ideally work.docx
+++ b/How the program would ideally work.docx
@@ -1776,8 +1776,91 @@
         <w:t xml:space="preserve"> </w:t>
       </w:r>
     </w:p>
+    <w:p>
+      <w:pPr>
+        <w:pStyle w:val="Heading1"/>
+      </w:pPr>
+      <w:r>
+        <w:t>Current API:</w:t>
+      </w:r>
+    </w:p>
+    <w:p>
+      <w:hyperlink r:id="rId15" w:history="1">
+        <w:r>
+          <w:rPr>
+            <w:rStyle w:val="Hyperlink"/>
+          </w:rPr>
+          <w:t>https://developer.edamam.com/food-database-api-docs</w:t>
+        </w:r>
+      </w:hyperlink>
+    </w:p>
+    <w:p>
+      <w:pPr>
+        <w:rPr>
+          <w:rFonts w:ascii="Segoe UI" w:hAnsi="Segoe UI" w:cs="Segoe UI"/>
+          <w:color w:val="212121"/>
+          <w:sz w:val="18"/>
+          <w:szCs w:val="18"/>
+          <w:shd w:val="clear" w:color="auto" w:fill="FFFFFF"/>
+        </w:rPr>
+      </w:pPr>
+      <w:r>
+        <w:lastRenderedPageBreak/>
+        <w:t xml:space="preserve">Testing in </w:t>
+      </w:r>
+      <w:r>
+        <w:t>Postman</w:t>
+      </w:r>
+      <w:r>
+        <w:t xml:space="preserve">: (GET) </w:t>
+      </w:r>
+      <w:r>
+        <w:rPr>
+          <w:rFonts w:ascii="Segoe UI" w:hAnsi="Segoe UI" w:cs="Segoe UI"/>
+          <w:color w:val="212121"/>
+          <w:sz w:val="18"/>
+          <w:szCs w:val="18"/>
+          <w:shd w:val="clear" w:color="auto" w:fill="FFFFFF"/>
+        </w:rPr>
+        <w:t>http://localhost:8008/food/search?query=</w:t>
+      </w:r>
+      <w:r>
+        <w:rPr>
+          <w:rFonts w:ascii="Segoe UI" w:hAnsi="Segoe UI" w:cs="Segoe UI"/>
+          <w:color w:val="212121"/>
+          <w:sz w:val="18"/>
+          <w:szCs w:val="18"/>
+          <w:highlight w:val="yellow"/>
+          <w:shd w:val="clear" w:color="auto" w:fill="FFFFFF"/>
+        </w:rPr>
+        <w:t>FOODNAME</w:t>
+      </w:r>
+    </w:p>
+    <w:p>
+      <w:pPr>
+        <w:rPr>
+          <w:rFonts w:ascii="Segoe UI" w:hAnsi="Segoe UI" w:cs="Segoe UI"/>
+          <w:color w:val="212121"/>
+          <w:sz w:val="18"/>
+          <w:szCs w:val="18"/>
+          <w:shd w:val="clear" w:color="auto" w:fill="FFFFFF"/>
+        </w:rPr>
+      </w:pPr>
+    </w:p>
+    <w:p>
+      <w:pPr>
+        <w:rPr>
+          <w:rFonts w:ascii="Segoe UI" w:hAnsi="Segoe UI" w:cs="Segoe UI"/>
+          <w:color w:val="212121"/>
+          <w:sz w:val="18"/>
+          <w:szCs w:val="18"/>
+          <w:shd w:val="clear" w:color="auto" w:fill="FFFFFF"/>
+        </w:rPr>
+      </w:pPr>
+    </w:p>
+    <w:p/>
     <w:sectPr>
-      <w:headerReference w:type="default" r:id="rId15"/>
+      <w:headerReference w:type="default" r:id="rId16"/>
       <w:pgSz w:w="11906" w:h="16838"/>
       <w:pgMar w:top="1440" w:right="1440" w:bottom="1440" w:left="1440" w:header="708" w:footer="708" w:gutter="0"/>
       <w:pgNumType w:start="0"/>
